--- a/Sec1/G06_ระบบช่วยตัดสินใจการศึกษาเรื่องการลงทะเบียนเรียนสาขาเทคโนโลยีสารสนเทศ.docx.docx
+++ b/Sec1/G06_ระบบช่วยตัดสินใจการศึกษาเรื่องการลงทะเบียนเรียนสาขาเทคโนโลยีสารสนเทศ.docx.docx
@@ -410,39 +410,7 @@
           <w:sz w:val="30"/>
           <w:szCs w:val="30"/>
         </w:rPr>
-        <w:t>-------------------------------------------------------------------------------------------------------------------------------------------------------------------------------------------------------------------------------------------------</w:t>
-      </w:r>
-      <w:r>
-        <w:rPr>
-          <w:rFonts w:ascii="BrowalliaUPC" w:eastAsia="BrowalliaUPC" w:hAnsi="BrowalliaUPC" w:cs="BrowalliaUPC"/>
-          <w:sz w:val="30"/>
-          <w:szCs w:val="30"/>
-        </w:rPr>
-        <w:t>----------------------------------------------------------------------------------------------------------------------------------------------------------------------------------------------------------------------------------------------------------------</w:t>
-      </w:r>
-      <w:r>
-        <w:rPr>
-          <w:rFonts w:ascii="BrowalliaUPC" w:eastAsia="BrowalliaUPC" w:hAnsi="BrowalliaUPC" w:cs="BrowalliaUPC"/>
-          <w:sz w:val="30"/>
-          <w:szCs w:val="30"/>
-        </w:rPr>
-        <w:t>----------------------------------------------------------------------------------------------------------------------------------------------------------------------------------------------------------------------------------------------------------------</w:t>
-      </w:r>
-      <w:r>
-        <w:rPr>
-          <w:rFonts w:ascii="BrowalliaUPC" w:eastAsia="BrowalliaUPC" w:hAnsi="BrowalliaUPC" w:cs="BrowalliaUPC"/>
-          <w:sz w:val="30"/>
-          <w:szCs w:val="30"/>
-        </w:rPr>
-        <w:t>----------------------------------------------------------------------------------------------------------------------------------------------------------------------------------------------------------------------------------------------------------------</w:t>
-      </w:r>
-      <w:r>
-        <w:rPr>
-          <w:rFonts w:ascii="BrowalliaUPC" w:eastAsia="BrowalliaUPC" w:hAnsi="BrowalliaUPC" w:cs="BrowalliaUPC"/>
-          <w:sz w:val="30"/>
-          <w:szCs w:val="30"/>
-        </w:rPr>
-        <w:t>------------------------------------------------------------------------------</w:t>
+        <w:t>-------------------------------------------------------------------------------------------------------------------------------------------------------------------------------------------------------------------------------------------------------------------------------------------------------------------------------------------------------------------------------------------------------------------------------------------------------------------------------------------------------------------------------------------------------------------------------------------------------------------------------------------------------------------------------------------------------------------------------------------------------------------------------------------------------------------------------------------------------------------------------------------------------------------------------------------------------------------------------------------------------------------------------------------------------------------------------------------------------------------------------</w:t>
       </w:r>
     </w:p>
     <w:p>
@@ -468,7 +436,7 @@
     <w:p>
       <w:pPr>
         <w:rPr>
-          <w:rFonts w:ascii="BrowalliaUPC" w:eastAsia="BrowalliaUPC" w:hAnsi="BrowalliaUPC" w:cs="BrowalliaUPC" w:hint="cs"/>
+          <w:rFonts w:ascii="BrowalliaUPC" w:eastAsia="BrowalliaUPC" w:hAnsi="BrowalliaUPC" w:cs="BrowalliaUPC"/>
           <w:sz w:val="30"/>
           <w:szCs w:val="30"/>
           <w:lang w:bidi="th-TH"/>
@@ -714,39 +682,7 @@
           <w:color w:val="212121"/>
           <w:highlight w:val="white"/>
         </w:rPr>
-        <w:t>---------------------------------------------------------</w:t>
-      </w:r>
-      <w:r>
-        <w:rPr>
-          <w:rFonts w:cs="Times New Roman"/>
-          <w:color w:val="212121"/>
-          <w:highlight w:val="white"/>
-        </w:rPr>
-        <w:t>----------------------------------------------------------------------------------------------------------------------------------------------------------------------------------------------------------------------------------------------------------------</w:t>
-      </w:r>
-      <w:r>
-        <w:rPr>
-          <w:rFonts w:cs="Times New Roman"/>
-          <w:color w:val="212121"/>
-          <w:highlight w:val="white"/>
-        </w:rPr>
-        <w:t>----------------------------------------------------------------------------------------------------------------------------------------------------------------------------------------------------------------------------------------------------------------</w:t>
-      </w:r>
-      <w:r>
-        <w:rPr>
-          <w:rFonts w:cs="Times New Roman"/>
-          <w:color w:val="212121"/>
-          <w:highlight w:val="white"/>
-        </w:rPr>
-        <w:t>----------------------------------------------------------------------------------------------------------------------------------------------------------------------------------------------------------------------------------------------------------------</w:t>
-      </w:r>
-      <w:r>
-        <w:rPr>
-          <w:rFonts w:cs="Times New Roman"/>
-          <w:color w:val="212121"/>
-          <w:highlight w:val="white"/>
-        </w:rPr>
-        <w:t>------------------------------------------------------------------------------------------------------------------------------------</w:t>
+        <w:t>---------------------------------------------------------------------------------------------------------------------------------------------------------------------------------------------------------------------------------------------------------------------------------------------------------------------------------------------------------------------------------------------------------------------------------------------------------------------------------------------------------------------------------------------------------------------------------------------------------------------------------------------------------------------------------------------------------------------------------------------------------------------------------------------------------------------------------------------------------------------------------------------------------------------------------------------------------------------------------------------</w:t>
       </w:r>
     </w:p>
     <w:p>
@@ -776,7 +712,7 @@
         </w:pBdr>
         <w:spacing w:line="360" w:lineRule="auto"/>
         <w:rPr>
-          <w:rFonts w:ascii="BrowalliaUPC" w:eastAsia="BrowalliaUPC" w:hAnsi="BrowalliaUPC" w:cs="BrowalliaUPC" w:hint="cs"/>
+          <w:rFonts w:ascii="BrowalliaUPC" w:eastAsia="BrowalliaUPC" w:hAnsi="BrowalliaUPC" w:cs="BrowalliaUPC"/>
           <w:color w:val="000000"/>
           <w:highlight w:val="yellow"/>
           <w:lang w:bidi="th-TH"/>
@@ -808,17 +744,7 @@
           <w:szCs w:val="24"/>
           <w:highlight w:val="yellow"/>
         </w:rPr>
-        <w:t>ร</w:t>
-      </w:r>
-      <w:r>
-        <w:rPr>
-          <w:rFonts w:ascii="BrowalliaUPC" w:eastAsia="BrowalliaUPC" w:hAnsi="BrowalliaUPC" w:cs="BrowalliaUPC"/>
-          <w:color w:val="FF0000"/>
-          <w:sz w:val="24"/>
-          <w:szCs w:val="24"/>
-          <w:highlight w:val="yellow"/>
-        </w:rPr>
-        <w:t>ะบบสนับสนุนการตัดสินใจ</w:t>
+        <w:t>ระบบสนับสนุนการตัดสินใจ</w:t>
       </w:r>
       <w:proofErr w:type="spellEnd"/>
       <w:r>
@@ -993,7 +919,25 @@
           <w:sz w:val="30"/>
           <w:szCs w:val="30"/>
         </w:rPr>
-        <w:t xml:space="preserve">ในยุคดิจิทัลที่เทคโนโลยีเข้ามามีบทบาทสำคัญในทุกด้านของชีวิตประจำวัน </w:t>
+        <w:t>ในยุคดิจิทัลที่เทคโนโลยีเข้ามามีบทบาทสำคัญในทุก</w:t>
+      </w:r>
+      <w:proofErr w:type="spellStart"/>
+      <w:r>
+        <w:rPr>
+          <w:rFonts w:ascii="BrowalliaUPC" w:eastAsia="BrowalliaUPC" w:hAnsi="BrowalliaUPC" w:cs="BrowalliaUPC"/>
+          <w:sz w:val="30"/>
+          <w:szCs w:val="30"/>
+        </w:rPr>
+        <w:t>ด้านของชีวิตประจำวัน</w:t>
+      </w:r>
+      <w:proofErr w:type="spellEnd"/>
+      <w:r>
+        <w:rPr>
+          <w:rFonts w:ascii="BrowalliaUPC" w:eastAsia="BrowalliaUPC" w:hAnsi="BrowalliaUPC" w:cs="BrowalliaUPC"/>
+          <w:sz w:val="30"/>
+          <w:szCs w:val="30"/>
+        </w:rPr>
+        <w:t xml:space="preserve"> </w:t>
       </w:r>
       <w:proofErr w:type="spellStart"/>
       <w:r>
@@ -1011,15 +955,7 @@
           <w:sz w:val="30"/>
           <w:szCs w:val="30"/>
         </w:rPr>
-        <w:t xml:space="preserve"> นักศึกษาและสถาบันการศึกษาต่างเผชิญกับความท้าทายมากมายในการจัดการกับกระบวนการลงทะเบียนเรียน ซึ่งเป็นขั้นตอนสำคัญที่มีผลกระทบต่อความสำเร็จทางการศึกษาและประสบก</w:t>
-      </w:r>
-      <w:r>
-        <w:rPr>
-          <w:rFonts w:ascii="BrowalliaUPC" w:eastAsia="BrowalliaUPC" w:hAnsi="BrowalliaUPC" w:cs="BrowalliaUPC"/>
-          <w:sz w:val="30"/>
-          <w:szCs w:val="30"/>
-        </w:rPr>
-        <w:t>ารณ์การเรียนรู้ของนักศึกษา</w:t>
+        <w:t xml:space="preserve"> นักศึกษาและสถาบันการศึกษาต่างเผชิญกับความท้าทายมากมายในการจัดการกับกระบวนการลงทะเบียนเรียน ซึ่งเป็นขั้นตอนสำคัญที่มีผลกระทบต่อความสำเร็จทางการศึกษาและประสบการณ์การเรียนรู้ของนักศึกษา</w:t>
       </w:r>
     </w:p>
     <w:p>
@@ -1069,15 +1005,7 @@
           <w:szCs w:val="30"/>
         </w:rPr>
         <w:lastRenderedPageBreak/>
-        <w:t>การตัดสินใจลงทะเบียนเรียนอย่างมีประสิทธิภาพการวิจัยนี้มุ่ง</w:t>
-      </w:r>
-      <w:r>
-        <w:rPr>
-          <w:rFonts w:ascii="BrowalliaUPC" w:eastAsia="BrowalliaUPC" w:hAnsi="BrowalliaUPC" w:cs="BrowalliaUPC"/>
-          <w:sz w:val="30"/>
-          <w:szCs w:val="30"/>
-        </w:rPr>
-        <w:t xml:space="preserve">เน้นไปที่การพัฒนาระบบช่วยตัดสินใจสำหรับการลงทะเบียนเรียน ที่จะช่วยให้นักศึกษาสามารถตัดสินใจได้อย่างมั่นใจระบบดังกล่าวจะใช้เทคนิคการวิเคราะห์ข้อมูล (Data Analytics) </w:t>
+        <w:t xml:space="preserve">การตัดสินใจลงทะเบียนเรียนอย่างมีประสิทธิภาพการวิจัยนี้มุ่งเน้นไปที่การพัฒนาระบบช่วยตัดสินใจสำหรับการลงทะเบียนเรียน ที่จะช่วยให้นักศึกษาสามารถตัดสินใจได้อย่างมั่นใจระบบดังกล่าวจะใช้เทคนิคการวิเคราะห์ข้อมูล (Data Analytics) </w:t>
       </w:r>
       <w:proofErr w:type="spellStart"/>
       <w:r>
@@ -1122,15 +1050,7 @@
           <w:sz w:val="30"/>
           <w:szCs w:val="30"/>
         </w:rPr>
-        <w:t>และให้คำแนะนำที่เหมาะสม</w:t>
-      </w:r>
-      <w:r>
-        <w:rPr>
-          <w:rFonts w:ascii="BrowalliaUPC" w:eastAsia="BrowalliaUPC" w:hAnsi="BrowalliaUPC" w:cs="BrowalliaUPC"/>
-          <w:sz w:val="30"/>
-          <w:szCs w:val="30"/>
-        </w:rPr>
-        <w:t>แก่ผู้ใช้งาน</w:t>
+        <w:t>และให้คำแนะนำที่เหมาะสมแก่ผู้ใช้งาน</w:t>
       </w:r>
       <w:proofErr w:type="spellEnd"/>
       <w:r>
@@ -1494,7 +1414,7 @@
           <w:tab w:val="left" w:pos="540"/>
         </w:tabs>
         <w:rPr>
-          <w:rFonts w:ascii="BrowalliaUPC" w:eastAsia="BrowalliaUPC" w:hAnsi="BrowalliaUPC" w:cs="BrowalliaUPC" w:hint="cs"/>
+          <w:rFonts w:ascii="BrowalliaUPC" w:eastAsia="BrowalliaUPC" w:hAnsi="BrowalliaUPC" w:cs="BrowalliaUPC"/>
           <w:color w:val="FF0000"/>
           <w:sz w:val="30"/>
           <w:szCs w:val="30"/>
@@ -1544,43 +1464,7 @@
           <w:cs/>
           <w:lang w:bidi="th-TH"/>
         </w:rPr>
-        <w:t xml:space="preserve"> </w:t>
-      </w:r>
-      <w:r>
-        <w:rPr>
-          <w:rFonts w:ascii="BrowalliaUPC" w:eastAsia="BrowalliaUPC" w:hAnsi="BrowalliaUPC" w:cs="BrowalliaUPC" w:hint="cs"/>
-          <w:color w:val="FF0000"/>
-          <w:sz w:val="30"/>
-          <w:szCs w:val="30"/>
-          <w:highlight w:val="yellow"/>
-          <w:cs/>
-          <w:lang w:bidi="th-TH"/>
-        </w:rPr>
-        <w:t>ระบบ</w:t>
-      </w:r>
-      <w:r>
-        <w:rPr>
-          <w:rFonts w:ascii="BrowalliaUPC" w:eastAsia="BrowalliaUPC" w:hAnsi="BrowalliaUPC" w:cs="BrowalliaUPC" w:hint="cs"/>
-          <w:color w:val="FF0000"/>
-          <w:sz w:val="30"/>
-          <w:szCs w:val="30"/>
-          <w:highlight w:val="yellow"/>
-          <w:cs/>
-          <w:lang w:bidi="th-TH"/>
-        </w:rPr>
-        <w:t>ลงทะเบียน</w:t>
-      </w:r>
-      <w:r>
-        <w:rPr>
-          <w:rFonts w:ascii="BrowalliaUPC" w:eastAsia="BrowalliaUPC" w:hAnsi="BrowalliaUPC" w:cs="BrowalliaUPC" w:hint="cs"/>
-          <w:color w:val="FF0000"/>
-          <w:sz w:val="30"/>
-          <w:szCs w:val="30"/>
-          <w:highlight w:val="yellow"/>
-          <w:cs/>
-          <w:lang w:bidi="th-TH"/>
-        </w:rPr>
-        <w:t>?</w:t>
+        <w:t xml:space="preserve"> ระบบลงทะเบียน?</w:t>
       </w:r>
     </w:p>
     <w:p>
@@ -1628,7 +1512,7 @@
           <w:tab w:val="left" w:pos="540"/>
         </w:tabs>
         <w:rPr>
-          <w:rFonts w:ascii="BrowalliaUPC" w:eastAsia="BrowalliaUPC" w:hAnsi="BrowalliaUPC" w:cs="BrowalliaUPC" w:hint="cs"/>
+          <w:rFonts w:ascii="BrowalliaUPC" w:eastAsia="BrowalliaUPC" w:hAnsi="BrowalliaUPC" w:cs="BrowalliaUPC"/>
           <w:color w:val="FF0000"/>
           <w:sz w:val="30"/>
           <w:szCs w:val="30"/>
@@ -1726,7 +1610,7 @@
           <w:tab w:val="left" w:pos="540"/>
         </w:tabs>
         <w:rPr>
-          <w:rFonts w:ascii="BrowalliaUPC" w:eastAsia="BrowalliaUPC" w:hAnsi="BrowalliaUPC" w:cs="BrowalliaUPC" w:hint="cs"/>
+          <w:rFonts w:ascii="BrowalliaUPC" w:eastAsia="BrowalliaUPC" w:hAnsi="BrowalliaUPC" w:cs="BrowalliaUPC"/>
           <w:color w:val="FF0000"/>
           <w:sz w:val="30"/>
           <w:szCs w:val="30"/>
@@ -2634,8 +2518,9 @@
           <w:highlight w:val="yellow"/>
         </w:rPr>
         <w:tab/>
-        <w:t>2.1.</w:t>
-      </w:r>
+        <w:t>2.1.กนิษฐา อินธิชิตได้พัฒนาแอปพลิเคชันช่วยตัดสินใจในการเลือกเรียนสาขาวิชาคอมพิวเตอร์ในมหาวิทยาลัยราชภัฏศรีสะเกษบนระบบปฏิบัติการแอนดรอยด์โดยใช้เทคนิคต้นไม้ตัดสินใจมีวัตถุประสงค์เพื่อพัฒนาแอปพลิเคชันช่วยตัดสินใจในการเลือกเรียนสาขาวิชาคอมพิวเตอร์ในมหาวิทยาลัยราชภัฏศรีสะเกษบนระบบปฏิบัติการแอนดรอยด์โดยใช้เทคนิคต้นไม้ตัดสินใจและประเมินประความเหมาะสมของแอปพลิเคชันช่วยตัดสินใจในการเลือกเรียนสาขาวิชาคอมพิวเตอร์ในมหาวิทยาลัยราชภัฏศรีสะเกษบนระบบปฏิบัติการแอนดรอยด์โดยผู้เชี่ยวชาญและประเมินความพึงพอใจของแอปพลิเคชันช่วยตัดสินใจในการเลือกเรียนสาขาวิชาคอมพิวเตอร์ในมหาวิทยาลัยราชภัฏศรีสะเกษบน</w:t>
+      </w:r>
+      <w:proofErr w:type="spellStart"/>
       <w:r>
         <w:rPr>
           <w:rFonts w:ascii="BrowalliaUPC" w:eastAsia="BrowalliaUPC" w:hAnsi="BrowalliaUPC" w:cs="BrowalliaUPC"/>
@@ -2644,8 +2529,9 @@
           <w:szCs w:val="30"/>
           <w:highlight w:val="yellow"/>
         </w:rPr>
-        <w:t>กนิษฐา อินธิชิตได้พัฒนาแอปพลิเคชันช่วยตัดสินใจในการเลือกเรียนสาขาวิชาคอมพิวเตอร์ใน</w:t>
-      </w:r>
+        <w:t>ระบบปฏิบัติการแอนดรอยด์</w:t>
+      </w:r>
+      <w:proofErr w:type="spellEnd"/>
       <w:r>
         <w:rPr>
           <w:rFonts w:ascii="BrowalliaUPC" w:eastAsia="BrowalliaUPC" w:hAnsi="BrowalliaUPC" w:cs="BrowalliaUPC"/>
@@ -2654,8 +2540,9 @@
           <w:szCs w:val="30"/>
           <w:highlight w:val="yellow"/>
         </w:rPr>
-        <w:t>มหาวิทยาลัยราชภัฏศรีสะเกษบนระบบปฏิบัติการแอนดรอยด์โดยใช้เทคนิคต้นไม้ตัดสินใจมีวัตถุประสงค์เพื่อพัฒนาแอปพลิเคชันช่วยตัดสินใจในการเลือกเรียนสาขาวิชาคอมพิวเตอร์ในมหาวิทยาลัยราชภัฏศรีสะเกษบนระบบปฏิบัติการแอนดรอยด์โดยใช้เทคนิคต้นไม้ตัดสินใจและประเมินประความเหมา</w:t>
-      </w:r>
+        <w:t xml:space="preserve"> </w:t>
+      </w:r>
+      <w:proofErr w:type="spellStart"/>
       <w:r>
         <w:rPr>
           <w:rFonts w:ascii="BrowalliaUPC" w:eastAsia="BrowalliaUPC" w:hAnsi="BrowalliaUPC" w:cs="BrowalliaUPC"/>
@@ -2664,8 +2551,9 @@
           <w:szCs w:val="30"/>
           <w:highlight w:val="yellow"/>
         </w:rPr>
-        <w:t>ะสมของแอปพลิเคชันช่วยตัดสินใจในการเลือกเรียนสาขาวิชาคอมพิวเตอร์ในมหาวิทยาลัยราชภัฏศรีสะเกษบนระบบปฏิบัติการแอนดรอยด์โดยผู้เชี่ยวชาญและประเมินความพึงพอใจของแอปพลิเคชันช่วยตัดสินใจในการเลือกเรียนสาขาวิชาคอมพิวเตอร์ในมหาวิทยาลัยราชภัฏศรีสะเกษบนระบบปฏิบัติการแอ</w:t>
-      </w:r>
+        <w:t>โดยผู้ใช้งานทั่วไป</w:t>
+      </w:r>
+      <w:proofErr w:type="spellEnd"/>
       <w:r>
         <w:rPr>
           <w:rFonts w:ascii="BrowalliaUPC" w:eastAsia="BrowalliaUPC" w:hAnsi="BrowalliaUPC" w:cs="BrowalliaUPC"/>
@@ -2674,7 +2562,7 @@
           <w:szCs w:val="30"/>
           <w:highlight w:val="yellow"/>
         </w:rPr>
-        <w:t xml:space="preserve">นดรอยด์ </w:t>
+        <w:t xml:space="preserve"> ผลการวิจัยพบว่าแอปพลิเคชันสามารถวิเคราะห์ข้อมูลที่ผู้ใช้ตอบแบบทดสอบแล้วเก็บมาเป็นคะแนนและนําคะแนนไปเปรียบเทียบสาขาวิชาที่เหมาะสมกับผู้ใช้และแสดงผลในรูปแบบข้อความเรียงลําดับสาขาวิชาตามคะแนนที่ได้สูงสุด 3 </w:t>
       </w:r>
       <w:proofErr w:type="spellStart"/>
       <w:r>
@@ -2685,7 +2573,7 @@
           <w:szCs w:val="30"/>
           <w:highlight w:val="yellow"/>
         </w:rPr>
-        <w:t>โดยผู้ใช้งานทั่วไป</w:t>
+        <w:t>อันดับแรก</w:t>
       </w:r>
       <w:proofErr w:type="spellEnd"/>
       <w:r>
@@ -2696,7 +2584,7 @@
           <w:szCs w:val="30"/>
           <w:highlight w:val="yellow"/>
         </w:rPr>
-        <w:t xml:space="preserve"> ผลการวิจัยพบว่าแอปพลิเคชันสามารถวิเคราะห์ข้อมูลที่ผู้ใช้ตอบแบบทดสอบแล้วเก็บมาเป็นคะแนนและนําคะแนนไปเปรียบเทียบสาขาวิชาที่เหมาะสมกับผู้ใช้และแสดงผลในรูปแบบข้อความเรียงลําดับสาขาวิชาตามคะแนนที่ได้สูงสุด 3 </w:t>
+        <w:t xml:space="preserve"> </w:t>
       </w:r>
       <w:proofErr w:type="spellStart"/>
       <w:r>
@@ -2707,7 +2595,7 @@
           <w:szCs w:val="30"/>
           <w:highlight w:val="yellow"/>
         </w:rPr>
-        <w:t>อันดับแรก</w:t>
+        <w:t>พบว่า</w:t>
       </w:r>
       <w:proofErr w:type="spellEnd"/>
       <w:r>
@@ -2718,50 +2606,40 @@
           <w:szCs w:val="30"/>
           <w:highlight w:val="yellow"/>
         </w:rPr>
+        <w:t xml:space="preserve"> ผู้ใช้มีความพึงพอใจแอปพลิเคชันช่วยตัดสินใจในการเลือกเรียนสาขาวิชาคอมพิวเตอร์ในมหาวิทยาลัยราชภัฏศรีส</w:t>
+      </w:r>
+      <w:r>
+        <w:rPr>
+          <w:rFonts w:ascii="BrowalliaUPC" w:eastAsia="BrowalliaUPC" w:hAnsi="BrowalliaUPC" w:cs="BrowalliaUPC"/>
+          <w:color w:val="000000"/>
+          <w:sz w:val="30"/>
+          <w:szCs w:val="30"/>
+          <w:highlight w:val="yellow"/>
+        </w:rPr>
+        <w:lastRenderedPageBreak/>
+        <w:t>ะเกษบน</w:t>
+      </w:r>
+      <w:proofErr w:type="spellStart"/>
+      <w:r>
+        <w:rPr>
+          <w:rFonts w:ascii="BrowalliaUPC" w:eastAsia="BrowalliaUPC" w:hAnsi="BrowalliaUPC" w:cs="BrowalliaUPC"/>
+          <w:color w:val="000000"/>
+          <w:sz w:val="30"/>
+          <w:szCs w:val="30"/>
+          <w:highlight w:val="yellow"/>
+        </w:rPr>
+        <w:t>ระบบปฏิบัติการแอนดรอยด์</w:t>
+      </w:r>
+      <w:proofErr w:type="spellEnd"/>
+      <w:r>
+        <w:rPr>
+          <w:rFonts w:ascii="BrowalliaUPC" w:eastAsia="BrowalliaUPC" w:hAnsi="BrowalliaUPC" w:cs="BrowalliaUPC"/>
+          <w:color w:val="000000"/>
+          <w:sz w:val="30"/>
+          <w:szCs w:val="30"/>
+          <w:highlight w:val="yellow"/>
+        </w:rPr>
         <w:t xml:space="preserve"> </w:t>
-      </w:r>
-      <w:proofErr w:type="spellStart"/>
-      <w:r>
-        <w:rPr>
-          <w:rFonts w:ascii="BrowalliaUPC" w:eastAsia="BrowalliaUPC" w:hAnsi="BrowalliaUPC" w:cs="BrowalliaUPC"/>
-          <w:color w:val="000000"/>
-          <w:sz w:val="30"/>
-          <w:szCs w:val="30"/>
-          <w:highlight w:val="yellow"/>
-        </w:rPr>
-        <w:t>พบว่า</w:t>
-      </w:r>
-      <w:proofErr w:type="spellEnd"/>
-      <w:r>
-        <w:rPr>
-          <w:rFonts w:ascii="BrowalliaUPC" w:eastAsia="BrowalliaUPC" w:hAnsi="BrowalliaUPC" w:cs="BrowalliaUPC"/>
-          <w:color w:val="000000"/>
-          <w:sz w:val="30"/>
-          <w:szCs w:val="30"/>
-          <w:highlight w:val="yellow"/>
-        </w:rPr>
-        <w:t xml:space="preserve"> ผู้ใช้มีคว</w:t>
-      </w:r>
-      <w:r>
-        <w:rPr>
-          <w:rFonts w:ascii="BrowalliaUPC" w:eastAsia="BrowalliaUPC" w:hAnsi="BrowalliaUPC" w:cs="BrowalliaUPC"/>
-          <w:color w:val="000000"/>
-          <w:sz w:val="30"/>
-          <w:szCs w:val="30"/>
-          <w:highlight w:val="yellow"/>
-        </w:rPr>
-        <w:t>ามพึงพอใจแอปพลิเคชันช่วยตัดสินใจในการเลือกเรียนสาขาวิชาคอมพิวเตอร์ในมหาวิทยาลัยราชภัฏศรีส</w:t>
-      </w:r>
-      <w:r>
-        <w:rPr>
-          <w:rFonts w:ascii="BrowalliaUPC" w:eastAsia="BrowalliaUPC" w:hAnsi="BrowalliaUPC" w:cs="BrowalliaUPC"/>
-          <w:color w:val="000000"/>
-          <w:sz w:val="30"/>
-          <w:szCs w:val="30"/>
-          <w:highlight w:val="yellow"/>
-        </w:rPr>
-        <w:lastRenderedPageBreak/>
-        <w:t xml:space="preserve">ะเกษบนระบบปฏิบัติการแอนดรอยด์ </w:t>
       </w:r>
       <w:proofErr w:type="spellStart"/>
       <w:r>
@@ -2840,7 +2718,9 @@
           <w:highlight w:val="yellow"/>
         </w:rPr>
         <w:tab/>
-      </w:r>
+        <w:t>2.2.</w:t>
+      </w:r>
+      <w:proofErr w:type="spellStart"/>
       <w:r>
         <w:rPr>
           <w:rFonts w:ascii="BrowalliaUPC" w:eastAsia="BrowalliaUPC" w:hAnsi="BrowalliaUPC" w:cs="BrowalliaUPC"/>
@@ -2849,8 +2729,9 @@
           <w:szCs w:val="30"/>
           <w:highlight w:val="yellow"/>
         </w:rPr>
-        <w:t>2.2.</w:t>
-      </w:r>
+        <w:t>ปริยานุช</w:t>
+      </w:r>
+      <w:proofErr w:type="spellEnd"/>
       <w:r>
         <w:rPr>
           <w:rFonts w:ascii="BrowalliaUPC" w:eastAsia="BrowalliaUPC" w:hAnsi="BrowalliaUPC" w:cs="BrowalliaUPC"/>
@@ -2859,7 +2740,7 @@
           <w:szCs w:val="30"/>
           <w:highlight w:val="yellow"/>
         </w:rPr>
-        <w:t xml:space="preserve">ปริยานุช </w:t>
+        <w:t xml:space="preserve"> </w:t>
       </w:r>
       <w:proofErr w:type="spellStart"/>
       <w:r>
@@ -2892,8 +2773,9 @@
           <w:szCs w:val="30"/>
           <w:highlight w:val="yellow"/>
         </w:rPr>
-        <w:t>ประเมินประสิทธิภา</w:t>
-      </w:r>
+        <w:t>ประเมินประสิทธิภาพของระบบ</w:t>
+      </w:r>
+      <w:proofErr w:type="spellEnd"/>
       <w:r>
         <w:rPr>
           <w:rFonts w:ascii="BrowalliaUPC" w:eastAsia="BrowalliaUPC" w:hAnsi="BrowalliaUPC" w:cs="BrowalliaUPC"/>
@@ -2902,9 +2784,9 @@
           <w:szCs w:val="30"/>
           <w:highlight w:val="yellow"/>
         </w:rPr>
-        <w:t>พของระบบ</w:t>
-      </w:r>
-      <w:proofErr w:type="spellEnd"/>
+        <w:t xml:space="preserve"> และประเมินระดับความพึงพอใจของนิสิตผู้ใช้ระบบพบว่าระบบมีประสิทธิภาพในการทำงานที่ดีมีความพึงพอใจมากและให้ความเห็นว่าระบบสามารถแสดงผลลัพธ์ได้อย่างชัดเจนนิสิตสามารถนำไปประกอบการตัดสินใจเลือกลงวิชาเรียนที่ตรงกับสมรรถนะที่ตนต้องการได้และสำนักนวัตกรรมการเรียนรู้เป็นส่วนงานในกำกับของมหาวิทยาลัยศรีนครินทรวิโรฒที่มีฐานะเทียบเท่าคณะ </w:t>
+      </w:r>
+      <w:proofErr w:type="spellStart"/>
       <w:r>
         <w:rPr>
           <w:rFonts w:ascii="BrowalliaUPC" w:eastAsia="BrowalliaUPC" w:hAnsi="BrowalliaUPC" w:cs="BrowalliaUPC"/>
@@ -2913,8 +2795,9 @@
           <w:szCs w:val="30"/>
           <w:highlight w:val="yellow"/>
         </w:rPr>
-        <w:t xml:space="preserve"> และประเมินระดับความพึงพอใจของนิสิตผู้ใช้ระบบพบว่าระบบมีประสิทธิภาพในการทำงานที่ดีมีความพึงพอใจมากและให้ความเห็นว่าระบบสามารถแสดงผลลัพธ์ได้อย่างชัดเจนนิสิตสามารถนำไปประกอบการตัดสินใจเลือกลงวิชาเรียนที่ตรงกับสมรรถนะที่ตนต้องการได้และสำนักนวัตกรรมการ</w:t>
-      </w:r>
+        <w:t>ได้รับอนุมัติให้จัดตั้งขึ้นตามมติที่ประชุมสภามหาวิทยาลัย</w:t>
+      </w:r>
+      <w:proofErr w:type="spellEnd"/>
       <w:r>
         <w:rPr>
           <w:rFonts w:ascii="BrowalliaUPC" w:eastAsia="BrowalliaUPC" w:hAnsi="BrowalliaUPC" w:cs="BrowalliaUPC"/>
@@ -2923,7 +2806,7 @@
           <w:szCs w:val="30"/>
           <w:highlight w:val="yellow"/>
         </w:rPr>
-        <w:t xml:space="preserve">เรียนรู้เป็นส่วนงานในกำกับของมหาวิทยาลัยศรีนครินทรวิโรฒที่มีฐานะเทียบเท่าคณะ </w:t>
+        <w:t xml:space="preserve"> </w:t>
       </w:r>
       <w:proofErr w:type="spellStart"/>
       <w:r>
@@ -2934,7 +2817,7 @@
           <w:szCs w:val="30"/>
           <w:highlight w:val="yellow"/>
         </w:rPr>
-        <w:t>ได้รับอนุมัติให้จัดตั้งขึ้นตามมติที่ประชุมสภามหาวิทยาลัย</w:t>
+        <w:t>ครั้งที่</w:t>
       </w:r>
       <w:proofErr w:type="spellEnd"/>
       <w:r>
@@ -2945,6 +2828,50 @@
           <w:szCs w:val="30"/>
           <w:highlight w:val="yellow"/>
         </w:rPr>
+        <w:t xml:space="preserve"> 12/2553 </w:t>
+      </w:r>
+      <w:proofErr w:type="spellStart"/>
+      <w:r>
+        <w:rPr>
+          <w:rFonts w:ascii="BrowalliaUPC" w:eastAsia="BrowalliaUPC" w:hAnsi="BrowalliaUPC" w:cs="BrowalliaUPC"/>
+          <w:color w:val="000000"/>
+          <w:sz w:val="30"/>
+          <w:szCs w:val="30"/>
+          <w:highlight w:val="yellow"/>
+        </w:rPr>
+        <w:t>เมื่อวันที่</w:t>
+      </w:r>
+      <w:proofErr w:type="spellEnd"/>
+      <w:r>
+        <w:rPr>
+          <w:rFonts w:ascii="BrowalliaUPC" w:eastAsia="BrowalliaUPC" w:hAnsi="BrowalliaUPC" w:cs="BrowalliaUPC"/>
+          <w:color w:val="000000"/>
+          <w:sz w:val="30"/>
+          <w:szCs w:val="30"/>
+          <w:highlight w:val="yellow"/>
+        </w:rPr>
+        <w:t xml:space="preserve"> 3 </w:t>
+      </w:r>
+      <w:proofErr w:type="spellStart"/>
+      <w:r>
+        <w:rPr>
+          <w:rFonts w:ascii="BrowalliaUPC" w:eastAsia="BrowalliaUPC" w:hAnsi="BrowalliaUPC" w:cs="BrowalliaUPC"/>
+          <w:color w:val="000000"/>
+          <w:sz w:val="30"/>
+          <w:szCs w:val="30"/>
+          <w:highlight w:val="yellow"/>
+        </w:rPr>
+        <w:t>ธันวาคม</w:t>
+      </w:r>
+      <w:proofErr w:type="spellEnd"/>
+      <w:r>
+        <w:rPr>
+          <w:rFonts w:ascii="BrowalliaUPC" w:eastAsia="BrowalliaUPC" w:hAnsi="BrowalliaUPC" w:cs="BrowalliaUPC"/>
+          <w:color w:val="000000"/>
+          <w:sz w:val="30"/>
+          <w:szCs w:val="30"/>
+          <w:highlight w:val="yellow"/>
+        </w:rPr>
         <w:t xml:space="preserve"> </w:t>
       </w:r>
       <w:proofErr w:type="spellStart"/>
@@ -2956,6 +2883,116 @@
           <w:szCs w:val="30"/>
           <w:highlight w:val="yellow"/>
         </w:rPr>
+        <w:t>พ.ศ</w:t>
+      </w:r>
+      <w:proofErr w:type="spellEnd"/>
+      <w:r>
+        <w:rPr>
+          <w:rFonts w:ascii="BrowalliaUPC" w:eastAsia="BrowalliaUPC" w:hAnsi="BrowalliaUPC" w:cs="BrowalliaUPC"/>
+          <w:color w:val="000000"/>
+          <w:sz w:val="30"/>
+          <w:szCs w:val="30"/>
+          <w:highlight w:val="yellow"/>
+        </w:rPr>
+        <w:t xml:space="preserve">. 2553 </w:t>
+      </w:r>
+      <w:proofErr w:type="spellStart"/>
+      <w:r>
+        <w:rPr>
+          <w:rFonts w:ascii="BrowalliaUPC" w:eastAsia="BrowalliaUPC" w:hAnsi="BrowalliaUPC" w:cs="BrowalliaUPC"/>
+          <w:color w:val="000000"/>
+          <w:sz w:val="30"/>
+          <w:szCs w:val="30"/>
+          <w:highlight w:val="yellow"/>
+        </w:rPr>
+        <w:t>จากการรวม</w:t>
+      </w:r>
+      <w:proofErr w:type="spellEnd"/>
+      <w:r>
+        <w:rPr>
+          <w:rFonts w:ascii="BrowalliaUPC" w:eastAsia="BrowalliaUPC" w:hAnsi="BrowalliaUPC" w:cs="BrowalliaUPC"/>
+          <w:color w:val="000000"/>
+          <w:sz w:val="30"/>
+          <w:szCs w:val="30"/>
+          <w:highlight w:val="yellow"/>
+        </w:rPr>
+        <w:t xml:space="preserve"> 2 </w:t>
+      </w:r>
+      <w:proofErr w:type="spellStart"/>
+      <w:r>
+        <w:rPr>
+          <w:rFonts w:ascii="BrowalliaUPC" w:eastAsia="BrowalliaUPC" w:hAnsi="BrowalliaUPC" w:cs="BrowalliaUPC"/>
+          <w:color w:val="000000"/>
+          <w:sz w:val="30"/>
+          <w:szCs w:val="30"/>
+          <w:highlight w:val="yellow"/>
+        </w:rPr>
+        <w:t>หน่วยงาน</w:t>
+      </w:r>
+      <w:proofErr w:type="spellEnd"/>
+      <w:r>
+        <w:rPr>
+          <w:rFonts w:ascii="BrowalliaUPC" w:eastAsia="BrowalliaUPC" w:hAnsi="BrowalliaUPC" w:cs="BrowalliaUPC"/>
+          <w:color w:val="000000"/>
+          <w:sz w:val="30"/>
+          <w:szCs w:val="30"/>
+          <w:highlight w:val="yellow"/>
+        </w:rPr>
+        <w:t xml:space="preserve"> </w:t>
+      </w:r>
+      <w:proofErr w:type="spellStart"/>
+      <w:r>
+        <w:rPr>
+          <w:rFonts w:ascii="BrowalliaUPC" w:eastAsia="BrowalliaUPC" w:hAnsi="BrowalliaUPC" w:cs="BrowalliaUPC"/>
+          <w:color w:val="000000"/>
+          <w:sz w:val="30"/>
+          <w:szCs w:val="30"/>
+          <w:highlight w:val="yellow"/>
+        </w:rPr>
+        <w:t>คือศูนย์บริหารจัดการวิชาศึกษาทั่วไป</w:t>
+      </w:r>
+      <w:proofErr w:type="spellEnd"/>
+      <w:r>
+        <w:rPr>
+          <w:rFonts w:ascii="BrowalliaUPC" w:eastAsia="BrowalliaUPC" w:hAnsi="BrowalliaUPC" w:cs="BrowalliaUPC"/>
+          <w:color w:val="000000"/>
+          <w:sz w:val="30"/>
+          <w:szCs w:val="30"/>
+          <w:highlight w:val="yellow"/>
+        </w:rPr>
+        <w:t xml:space="preserve"> และศูนย์นวัตกรรมการเรียนรู้ตลอดชีวิตโดยมีพันธกิจหนึ่งที่สำคัญคือการบริหารจัดการเรียนการสอนวิชาศึกษาทั่วไปให้กับนิสิตระดับปริญญาตรีทุกคนในมหาวิทยาลัยอย่างเป็นระบบมีคุณภาพและมีประสิทธิภาพสำนักนวัตกรรมการเรียนรู้เป็นส่วนงานในก ากับของมหาวิทยาลัยศรีนครินทรวิโรฒที่มีฐานะเทียบเท่าคณะได้รับอนุมัติให้จัดตั้งขึ้นตามมติที่</w:t>
+      </w:r>
+      <w:proofErr w:type="spellStart"/>
+      <w:r>
+        <w:rPr>
+          <w:rFonts w:ascii="BrowalliaUPC" w:eastAsia="BrowalliaUPC" w:hAnsi="BrowalliaUPC" w:cs="BrowalliaUPC"/>
+          <w:color w:val="000000"/>
+          <w:sz w:val="30"/>
+          <w:szCs w:val="30"/>
+          <w:highlight w:val="yellow"/>
+        </w:rPr>
+        <w:t>ประชุมสภามหาวิทยาลัย</w:t>
+      </w:r>
+      <w:proofErr w:type="spellEnd"/>
+      <w:r>
+        <w:rPr>
+          <w:rFonts w:ascii="BrowalliaUPC" w:eastAsia="BrowalliaUPC" w:hAnsi="BrowalliaUPC" w:cs="BrowalliaUPC"/>
+          <w:color w:val="000000"/>
+          <w:sz w:val="30"/>
+          <w:szCs w:val="30"/>
+          <w:highlight w:val="yellow"/>
+        </w:rPr>
+        <w:t xml:space="preserve"> </w:t>
+      </w:r>
+      <w:proofErr w:type="spellStart"/>
+      <w:r>
+        <w:rPr>
+          <w:rFonts w:ascii="BrowalliaUPC" w:eastAsia="BrowalliaUPC" w:hAnsi="BrowalliaUPC" w:cs="BrowalliaUPC"/>
+          <w:color w:val="000000"/>
+          <w:sz w:val="30"/>
+          <w:szCs w:val="30"/>
+          <w:highlight w:val="yellow"/>
+        </w:rPr>
         <w:t>ครั้งที่</w:t>
       </w:r>
       <w:proofErr w:type="spellEnd"/>
@@ -3055,191 +3092,7 @@
           <w:szCs w:val="30"/>
           <w:highlight w:val="yellow"/>
         </w:rPr>
-        <w:t xml:space="preserve"> 2 </w:t>
-      </w:r>
-      <w:proofErr w:type="spellStart"/>
-      <w:r>
-        <w:rPr>
-          <w:rFonts w:ascii="BrowalliaUPC" w:eastAsia="BrowalliaUPC" w:hAnsi="BrowalliaUPC" w:cs="BrowalliaUPC"/>
-          <w:color w:val="000000"/>
-          <w:sz w:val="30"/>
-          <w:szCs w:val="30"/>
-          <w:highlight w:val="yellow"/>
-        </w:rPr>
-        <w:t>หน่วยงาน</w:t>
-      </w:r>
-      <w:proofErr w:type="spellEnd"/>
-      <w:r>
-        <w:rPr>
-          <w:rFonts w:ascii="BrowalliaUPC" w:eastAsia="BrowalliaUPC" w:hAnsi="BrowalliaUPC" w:cs="BrowalliaUPC"/>
-          <w:color w:val="000000"/>
-          <w:sz w:val="30"/>
-          <w:szCs w:val="30"/>
-          <w:highlight w:val="yellow"/>
-        </w:rPr>
-        <w:t xml:space="preserve"> </w:t>
-      </w:r>
-      <w:proofErr w:type="spellStart"/>
-      <w:r>
-        <w:rPr>
-          <w:rFonts w:ascii="BrowalliaUPC" w:eastAsia="BrowalliaUPC" w:hAnsi="BrowalliaUPC" w:cs="BrowalliaUPC"/>
-          <w:color w:val="000000"/>
-          <w:sz w:val="30"/>
-          <w:szCs w:val="30"/>
-          <w:highlight w:val="yellow"/>
-        </w:rPr>
-        <w:t>คือศูนย์บริหารจัดการวิชาศึกษาทั่วไป</w:t>
-      </w:r>
-      <w:proofErr w:type="spellEnd"/>
-      <w:r>
-        <w:rPr>
-          <w:rFonts w:ascii="BrowalliaUPC" w:eastAsia="BrowalliaUPC" w:hAnsi="BrowalliaUPC" w:cs="BrowalliaUPC"/>
-          <w:color w:val="000000"/>
-          <w:sz w:val="30"/>
-          <w:szCs w:val="30"/>
-          <w:highlight w:val="yellow"/>
-        </w:rPr>
-        <w:t xml:space="preserve"> และศูนย์นวัตกรรม</w:t>
-      </w:r>
-      <w:r>
-        <w:rPr>
-          <w:rFonts w:ascii="BrowalliaUPC" w:eastAsia="BrowalliaUPC" w:hAnsi="BrowalliaUPC" w:cs="BrowalliaUPC"/>
-          <w:color w:val="000000"/>
-          <w:sz w:val="30"/>
-          <w:szCs w:val="30"/>
-          <w:highlight w:val="yellow"/>
-        </w:rPr>
-        <w:t>การเรียนรู้ตลอดชีวิตโดยมีพันธกิจหนึ่งที่สำคัญคือการบริหารจัดการเรียนการสอนวิชาศึกษาทั่วไปให้กับนิสิตระดับปริญญาตรีทุกคนในมหาวิทยาลัยอย่างเป็นระบบมีคุณภาพและมีประสิทธิภาพสำนักนวัตกรรมการเรียนรู้เป็นส่วนงานในก ากับของมหาวิทยาลัยศรีนครินทรวิโรฒที่มีฐานะเทียบเ</w:t>
-      </w:r>
-      <w:r>
-        <w:rPr>
-          <w:rFonts w:ascii="BrowalliaUPC" w:eastAsia="BrowalliaUPC" w:hAnsi="BrowalliaUPC" w:cs="BrowalliaUPC"/>
-          <w:color w:val="000000"/>
-          <w:sz w:val="30"/>
-          <w:szCs w:val="30"/>
-          <w:highlight w:val="yellow"/>
-        </w:rPr>
-        <w:t xml:space="preserve">ท่าคณะได้รับอนุมัติให้จัดตั้งขึ้นตามมติที่ประชุมสภามหาวิทยาลัย </w:t>
-      </w:r>
-      <w:proofErr w:type="spellStart"/>
-      <w:r>
-        <w:rPr>
-          <w:rFonts w:ascii="BrowalliaUPC" w:eastAsia="BrowalliaUPC" w:hAnsi="BrowalliaUPC" w:cs="BrowalliaUPC"/>
-          <w:color w:val="000000"/>
-          <w:sz w:val="30"/>
-          <w:szCs w:val="30"/>
-          <w:highlight w:val="yellow"/>
-        </w:rPr>
-        <w:t>ครั้งที่</w:t>
-      </w:r>
-      <w:proofErr w:type="spellEnd"/>
-      <w:r>
-        <w:rPr>
-          <w:rFonts w:ascii="BrowalliaUPC" w:eastAsia="BrowalliaUPC" w:hAnsi="BrowalliaUPC" w:cs="BrowalliaUPC"/>
-          <w:color w:val="000000"/>
-          <w:sz w:val="30"/>
-          <w:szCs w:val="30"/>
-          <w:highlight w:val="yellow"/>
-        </w:rPr>
-        <w:t xml:space="preserve"> 12/2553 </w:t>
-      </w:r>
-      <w:proofErr w:type="spellStart"/>
-      <w:r>
-        <w:rPr>
-          <w:rFonts w:ascii="BrowalliaUPC" w:eastAsia="BrowalliaUPC" w:hAnsi="BrowalliaUPC" w:cs="BrowalliaUPC"/>
-          <w:color w:val="000000"/>
-          <w:sz w:val="30"/>
-          <w:szCs w:val="30"/>
-          <w:highlight w:val="yellow"/>
-        </w:rPr>
-        <w:t>เมื่อวันที่</w:t>
-      </w:r>
-      <w:proofErr w:type="spellEnd"/>
-      <w:r>
-        <w:rPr>
-          <w:rFonts w:ascii="BrowalliaUPC" w:eastAsia="BrowalliaUPC" w:hAnsi="BrowalliaUPC" w:cs="BrowalliaUPC"/>
-          <w:color w:val="000000"/>
-          <w:sz w:val="30"/>
-          <w:szCs w:val="30"/>
-          <w:highlight w:val="yellow"/>
-        </w:rPr>
-        <w:t xml:space="preserve"> 3 </w:t>
-      </w:r>
-      <w:proofErr w:type="spellStart"/>
-      <w:r>
-        <w:rPr>
-          <w:rFonts w:ascii="BrowalliaUPC" w:eastAsia="BrowalliaUPC" w:hAnsi="BrowalliaUPC" w:cs="BrowalliaUPC"/>
-          <w:color w:val="000000"/>
-          <w:sz w:val="30"/>
-          <w:szCs w:val="30"/>
-          <w:highlight w:val="yellow"/>
-        </w:rPr>
-        <w:t>ธันวาคม</w:t>
-      </w:r>
-      <w:proofErr w:type="spellEnd"/>
-      <w:r>
-        <w:rPr>
-          <w:rFonts w:ascii="BrowalliaUPC" w:eastAsia="BrowalliaUPC" w:hAnsi="BrowalliaUPC" w:cs="BrowalliaUPC"/>
-          <w:color w:val="000000"/>
-          <w:sz w:val="30"/>
-          <w:szCs w:val="30"/>
-          <w:highlight w:val="yellow"/>
-        </w:rPr>
-        <w:t xml:space="preserve"> </w:t>
-      </w:r>
-      <w:proofErr w:type="spellStart"/>
-      <w:r>
-        <w:rPr>
-          <w:rFonts w:ascii="BrowalliaUPC" w:eastAsia="BrowalliaUPC" w:hAnsi="BrowalliaUPC" w:cs="BrowalliaUPC"/>
-          <w:color w:val="000000"/>
-          <w:sz w:val="30"/>
-          <w:szCs w:val="30"/>
-          <w:highlight w:val="yellow"/>
-        </w:rPr>
-        <w:t>พ.ศ</w:t>
-      </w:r>
-      <w:proofErr w:type="spellEnd"/>
-      <w:r>
-        <w:rPr>
-          <w:rFonts w:ascii="BrowalliaUPC" w:eastAsia="BrowalliaUPC" w:hAnsi="BrowalliaUPC" w:cs="BrowalliaUPC"/>
-          <w:color w:val="000000"/>
-          <w:sz w:val="30"/>
-          <w:szCs w:val="30"/>
-          <w:highlight w:val="yellow"/>
-        </w:rPr>
-        <w:t xml:space="preserve">. 2553 </w:t>
-      </w:r>
-      <w:proofErr w:type="spellStart"/>
-      <w:r>
-        <w:rPr>
-          <w:rFonts w:ascii="BrowalliaUPC" w:eastAsia="BrowalliaUPC" w:hAnsi="BrowalliaUPC" w:cs="BrowalliaUPC"/>
-          <w:color w:val="000000"/>
-          <w:sz w:val="30"/>
-          <w:szCs w:val="30"/>
-          <w:highlight w:val="yellow"/>
-        </w:rPr>
-        <w:t>จากการรวม</w:t>
-      </w:r>
-      <w:proofErr w:type="spellEnd"/>
-      <w:r>
-        <w:rPr>
-          <w:rFonts w:ascii="BrowalliaUPC" w:eastAsia="BrowalliaUPC" w:hAnsi="BrowalliaUPC" w:cs="BrowalliaUPC"/>
-          <w:color w:val="000000"/>
-          <w:sz w:val="30"/>
-          <w:szCs w:val="30"/>
-          <w:highlight w:val="yellow"/>
-        </w:rPr>
-        <w:t xml:space="preserve"> 2 หน่วยงานคือศูนย์บริหารจัดการวิชาศึกษาทั่วไปและศูนย์นวัตกรรมการเรียนรู้ตลอดชีวิตโดยมีพันธกิจหนึ่งที่สำคัญคือการบริหารจัดการเรียนการสอ</w:t>
-      </w:r>
-      <w:r>
-        <w:rPr>
-          <w:rFonts w:ascii="BrowalliaUPC" w:eastAsia="BrowalliaUPC" w:hAnsi="BrowalliaUPC" w:cs="BrowalliaUPC"/>
-          <w:color w:val="000000"/>
-          <w:sz w:val="30"/>
-          <w:szCs w:val="30"/>
-          <w:highlight w:val="yellow"/>
-        </w:rPr>
-        <w:t>นวิชาศึกษาทั่วไปให้กับนิสิตระดับปริญญาตรีทุกคนในมหาวิทยาลัยอย่างเป็นระบบมีคุณภาพและมีประสิทธิภาพ</w:t>
+        <w:t xml:space="preserve"> 2 หน่วยงานคือศูนย์บริหารจัดการวิชาศึกษาทั่วไปและศูนย์นวัตกรรมการเรียนรู้ตลอดชีวิตโดยมีพันธกิจหนึ่งที่สำคัญคือการบริหารจัดการเรียนการสอนวิชาศึกษาทั่วไปให้กับนิสิตระดับปริญญาตรีทุกคนในมหาวิทยาลัยอย่างเป็นระบบมีคุณภาพและมีประสิทธิภาพ</w:t>
       </w:r>
     </w:p>
     <w:p>
@@ -3335,27 +3188,7 @@
           <w:szCs w:val="30"/>
           <w:highlight w:val="yellow"/>
         </w:rPr>
-        <w:t>วแบบระบบสนับสนุนการตัดสินใจอย่างอัตโนมัติแบบออนไลน์สำหรับแนะแนว</w:t>
-      </w:r>
-      <w:r>
-        <w:rPr>
-          <w:rFonts w:ascii="BrowalliaUPC" w:eastAsia="BrowalliaUPC" w:hAnsi="BrowalliaUPC" w:cs="BrowalliaUPC"/>
-          <w:color w:val="000000"/>
-          <w:sz w:val="30"/>
-          <w:szCs w:val="30"/>
-          <w:highlight w:val="yellow"/>
-        </w:rPr>
-        <w:t>ทางการเลือกสาขาวิชาเรียนของนักศึกษาในระดับอุดมศึกษามีความมุ่งหมายเพื่อสร้างตัวแบบสำหรับหาปัจจัยที่มีผลต่อการตัดสินใจในการเลือกสาขาวิชาเรียนของนักศึกษาตัวแบบเชิงความน่าจะเป็นได้สร้างขึ้นภายใต้เทคนิคการจัดทำเหมืองข้อมูลซึ่งในการทดสอบแบบจําลองที่ได้จะทำการทดส</w:t>
-      </w:r>
-      <w:r>
-        <w:rPr>
-          <w:rFonts w:ascii="BrowalliaUPC" w:eastAsia="BrowalliaUPC" w:hAnsi="BrowalliaUPC" w:cs="BrowalliaUPC"/>
-          <w:color w:val="000000"/>
-          <w:sz w:val="30"/>
-          <w:szCs w:val="30"/>
-          <w:highlight w:val="yellow"/>
-        </w:rPr>
-        <w:t>อบผลบนพื้นฐานของวิธี</w:t>
+        <w:t>วแบบระบบสนับสนุนการตัดสินใจอย่างอัตโนมัติแบบออนไลน์สำหรับแนะแนวทางการเลือกสาขาวิชาเรียนของนักศึกษาในระดับอุดมศึกษามีความมุ่งหมายเพื่อสร้างตัวแบบสำหรับหาปัจจัยที่มีผลต่อการตัดสินใจในการเลือกสาขาวิชาเรียนของนักศึกษาตัวแบบเชิงความน่าจะเป็นได้สร้างขึ้นภายใต้เทคนิคการจัดทำเหมืองข้อมูลซึ่งในการทดสอบแบบจําลองที่ได้จะทำการทดสอบผลบนพื้นฐานของวิธี</w:t>
       </w:r>
       <w:proofErr w:type="gramEnd"/>
       <w:r>
@@ -3445,27 +3278,7 @@
           <w:szCs w:val="30"/>
           <w:highlight w:val="yellow"/>
         </w:rPr>
-        <w:t>Waikato Environment for Knowledge Analysis)</w:t>
-      </w:r>
-      <w:r>
-        <w:rPr>
-          <w:rFonts w:ascii="BrowalliaUPC" w:eastAsia="BrowalliaUPC" w:hAnsi="BrowalliaUPC" w:cs="BrowalliaUPC"/>
-          <w:color w:val="000000"/>
-          <w:sz w:val="30"/>
-          <w:szCs w:val="30"/>
-          <w:highlight w:val="yellow"/>
-        </w:rPr>
-        <w:t>ในการสร้างแบบจําลองและหลังจากนั้นได้นําผลลัพธ์ที่ดีที่สุดจากเทคนิคข่ายงานเบย์มาสร้างตัวแบบในขั้นสุดท้ายและได้เปรียบเทียบความถูกต้องของตัวแบบกับผลการวิเคราะห์จึงน่าเชื่อว่าตัวแปรที่ได้จากการพัฒนาตัวแบบร</w:t>
-      </w:r>
-      <w:r>
-        <w:rPr>
-          <w:rFonts w:ascii="BrowalliaUPC" w:eastAsia="BrowalliaUPC" w:hAnsi="BrowalliaUPC" w:cs="BrowalliaUPC"/>
-          <w:color w:val="000000"/>
-          <w:sz w:val="30"/>
-          <w:szCs w:val="30"/>
-          <w:highlight w:val="yellow"/>
-        </w:rPr>
-        <w:t>ะบบสนับสนุนการตัดสินใจด้วยข่ายงานเบย์ดังกล่าวมีความน่าเชื่อถืออยู่ในระดับที่ยอมรับได้</w:t>
+        <w:t>Waikato Environment for Knowledge Analysis)ในการสร้างแบบจําลองและหลังจากนั้นได้นําผลลัพธ์ที่ดีที่สุดจากเทคนิคข่ายงานเบย์มาสร้างตัวแบบในขั้นสุดท้ายและได้เปรียบเทียบความถูกต้องของตัวแบบกับผลการวิเคราะห์จึงน่าเชื่อว่าตัวแปรที่ได้จากการพัฒนาตัวแบบระบบสนับสนุนการตัดสินใจด้วยข่ายงานเบย์ดังกล่าวมีความน่าเชื่อถืออยู่ในระดับที่ยอมรับได้</w:t>
       </w:r>
     </w:p>
     <w:p>
@@ -3596,17 +3409,7 @@
           <w:szCs w:val="30"/>
           <w:highlight w:val="yellow"/>
         </w:rPr>
-        <w:t xml:space="preserve"> </w:t>
-      </w:r>
-      <w:r>
-        <w:rPr>
-          <w:rFonts w:ascii="BrowalliaUPC" w:eastAsia="BrowalliaUPC" w:hAnsi="BrowalliaUPC" w:cs="BrowalliaUPC"/>
-          <w:color w:val="000000"/>
-          <w:sz w:val="30"/>
-          <w:szCs w:val="30"/>
-          <w:highlight w:val="yellow"/>
-        </w:rPr>
-        <w:t xml:space="preserve">(Data Integration) </w:t>
+        <w:t xml:space="preserve"> (Data Integration) </w:t>
       </w:r>
       <w:proofErr w:type="spellStart"/>
       <w:r>
@@ -3651,8 +3454,9 @@
           <w:szCs w:val="30"/>
           <w:highlight w:val="yellow"/>
         </w:rPr>
-        <w:t xml:space="preserve">(Data Selection) </w:t>
-      </w:r>
+        <w:t>(Data Selection) เป็นการเลือกเฉพาะข้อมูลที่ต้องการนํามาวิเคราะห์ในการทำเหมืองข้อมูล-</w:t>
+      </w:r>
+      <w:proofErr w:type="gramStart"/>
       <w:r>
         <w:rPr>
           <w:rFonts w:ascii="BrowalliaUPC" w:eastAsia="BrowalliaUPC" w:hAnsi="BrowalliaUPC" w:cs="BrowalliaUPC"/>
@@ -3661,9 +3465,9 @@
           <w:szCs w:val="30"/>
           <w:highlight w:val="yellow"/>
         </w:rPr>
-        <w:t>เป็นการเลือกเฉพาะข้อมูลที่ต้องการนํามาวิเคราะห์ในการทำเหมืองข้อมูล-</w:t>
-      </w:r>
-      <w:proofErr w:type="gramStart"/>
+        <w:t>การแปลงรูปแบบข้อมูล(</w:t>
+      </w:r>
+      <w:proofErr w:type="gramEnd"/>
       <w:r>
         <w:rPr>
           <w:rFonts w:ascii="BrowalliaUPC" w:eastAsia="BrowalliaUPC" w:hAnsi="BrowalliaUPC" w:cs="BrowalliaUPC"/>
@@ -3672,9 +3476,9 @@
           <w:szCs w:val="30"/>
           <w:highlight w:val="yellow"/>
         </w:rPr>
-        <w:t>การแปลงรูปแบบข้อมูล(</w:t>
-      </w:r>
-      <w:proofErr w:type="gramEnd"/>
+        <w:t>Data Transformation)เป็นการแปลงข้อมูลที่เลือกมาให้อยู่ในรูปแบบที่เหมาะสมสำหรับการนําไปใช้วิเคราะห์ตามอัลกอริทึมที่ใช้ในการทำ</w:t>
+      </w:r>
+      <w:proofErr w:type="spellStart"/>
       <w:r>
         <w:rPr>
           <w:rFonts w:ascii="BrowalliaUPC" w:eastAsia="BrowalliaUPC" w:hAnsi="BrowalliaUPC" w:cs="BrowalliaUPC"/>
@@ -3683,8 +3487,9 @@
           <w:szCs w:val="30"/>
           <w:highlight w:val="yellow"/>
         </w:rPr>
-        <w:t>Data Transformation)เป็นการแปลงข้อมูลที่เลือกมาให้อยู่ในรูปแบบที่เหมาะสมส</w:t>
-      </w:r>
+        <w:t>เหมืองข้อมูลต่อไป</w:t>
+      </w:r>
+      <w:proofErr w:type="spellEnd"/>
       <w:r>
         <w:rPr>
           <w:rFonts w:ascii="BrowalliaUPC" w:eastAsia="BrowalliaUPC" w:hAnsi="BrowalliaUPC" w:cs="BrowalliaUPC"/>
@@ -3693,7 +3498,7 @@
           <w:szCs w:val="30"/>
           <w:highlight w:val="yellow"/>
         </w:rPr>
-        <w:t>ำหรับการนําไปใช้วิเคราะห์ตามอัลกอริทึมที่ใช้ในการทำเหมืองข้อมูลต่อไป -</w:t>
+        <w:t xml:space="preserve"> -</w:t>
       </w:r>
       <w:proofErr w:type="spellStart"/>
       <w:r>
@@ -3770,17 +3575,7 @@
           <w:szCs w:val="30"/>
           <w:highlight w:val="yellow"/>
         </w:rPr>
-        <w:t xml:space="preserve"> (Pattern Evaluation) เป็นขั้น</w:t>
-      </w:r>
-      <w:r>
-        <w:rPr>
-          <w:rFonts w:ascii="BrowalliaUPC" w:eastAsia="BrowalliaUPC" w:hAnsi="BrowalliaUPC" w:cs="BrowalliaUPC"/>
-          <w:color w:val="000000"/>
-          <w:sz w:val="30"/>
-          <w:szCs w:val="30"/>
-          <w:highlight w:val="yellow"/>
-        </w:rPr>
-        <w:t>ตอนการเลือกรูปแบบที่ยืนยันสมมติฐานที่มีเหตุผลว่ามีความเหมาะสมหรือตรงกับวัตถุประสงค์ที่ต้องการหรือไม่การแปลความหมายและการประเมินผลลัพธ์ที่ได้โด</w:t>
+        <w:t xml:space="preserve"> (Pattern Evaluation) เป็นขั้นตอนการเลือกรูปแบบที่ยืนยันสมมติฐานที่มีเหตุผลว่ามีความเหมาะสมหรือตรงกับวัตถุประสงค์ที่ต้องการหรือไม่การแปลความหมายและการประเมินผลลัพธ์ที่ได้โด</w:t>
       </w:r>
       <w:r>
         <w:rPr>
@@ -4135,16 +3930,7 @@
           <w:szCs w:val="30"/>
           <w:highlight w:val="yellow"/>
         </w:rPr>
-        <w:t>บทความนี้ศึกษาถือเป็นปัจจัยสำค</w:t>
-      </w:r>
-      <w:r>
-        <w:rPr>
-          <w:rFonts w:ascii="BrowalliaUPC" w:eastAsia="BrowalliaUPC" w:hAnsi="BrowalliaUPC" w:cs="BrowalliaUPC"/>
-          <w:sz w:val="30"/>
-          <w:szCs w:val="30"/>
-          <w:highlight w:val="yellow"/>
-        </w:rPr>
-        <w:t>ัญในการพัฒนาทรัพยากรมนุษย์</w:t>
+        <w:t>บทความนี้ศึกษาถือเป็นปัจจัยสำคัญในการพัฒนาทรัพยากรมนุษย์</w:t>
       </w:r>
       <w:proofErr w:type="spellEnd"/>
       <w:r>
@@ -4224,16 +4010,7 @@
           <w:szCs w:val="30"/>
           <w:highlight w:val="yellow"/>
         </w:rPr>
-        <w:t>ซึ</w:t>
-      </w:r>
-      <w:r>
-        <w:rPr>
-          <w:rFonts w:ascii="BrowalliaUPC" w:eastAsia="BrowalliaUPC" w:hAnsi="BrowalliaUPC" w:cs="BrowalliaUPC"/>
-          <w:sz w:val="30"/>
-          <w:szCs w:val="30"/>
-          <w:highlight w:val="yellow"/>
-        </w:rPr>
-        <w:t>่งอาจทำให้นักเรียนเลือกสาขาที่ไม่เหมาะสมกับความชอบ</w:t>
+        <w:t>ซึ่งอาจทำให้นักเรียนเลือกสาขาที่ไม่เหมาะสมกับความชอบ</w:t>
       </w:r>
       <w:proofErr w:type="spellEnd"/>
       <w:r>
@@ -4453,16 +4230,7 @@
           <w:szCs w:val="30"/>
           <w:highlight w:val="yellow"/>
         </w:rPr>
-        <w:t>สาขาวิชาค</w:t>
-      </w:r>
-      <w:r>
-        <w:rPr>
-          <w:rFonts w:ascii="BrowalliaUPC" w:eastAsia="BrowalliaUPC" w:hAnsi="BrowalliaUPC" w:cs="BrowalliaUPC"/>
-          <w:sz w:val="30"/>
-          <w:szCs w:val="30"/>
-          <w:highlight w:val="yellow"/>
-        </w:rPr>
-        <w:t>อมพิวเตอร์</w:t>
+        <w:t>สาขาวิชาคอมพิวเตอร์</w:t>
       </w:r>
       <w:proofErr w:type="spellEnd"/>
       <w:r>
@@ -4721,16 +4489,7 @@
           <w:szCs w:val="30"/>
           <w:highlight w:val="yellow"/>
         </w:rPr>
-        <w:t xml:space="preserve"> เพื่อช่วยในการตัดสินใจเลือกสาขาวิชาที</w:t>
-      </w:r>
-      <w:r>
-        <w:rPr>
-          <w:rFonts w:ascii="BrowalliaUPC" w:eastAsia="BrowalliaUPC" w:hAnsi="BrowalliaUPC" w:cs="BrowalliaUPC"/>
-          <w:sz w:val="30"/>
-          <w:szCs w:val="30"/>
-          <w:highlight w:val="yellow"/>
-        </w:rPr>
-        <w:t>่เหมาะสมกับนักเรียนมัธยมปลาย</w:t>
+        <w:t xml:space="preserve"> เพื่อช่วยในการตัดสินใจเลือกสาขาวิชาที่เหมาะสมกับนักเรียนมัธยมปลาย</w:t>
       </w:r>
     </w:p>
     <w:p>
@@ -4770,15 +4529,27 @@
           <w:highlight w:val="yellow"/>
         </w:rPr>
         <w:tab/>
-      </w:r>
-      <w:r>
-        <w:rPr>
-          <w:rFonts w:ascii="BrowalliaUPC" w:eastAsia="BrowalliaUPC" w:hAnsi="BrowalliaUPC" w:cs="BrowalliaUPC"/>
-          <w:sz w:val="30"/>
-          <w:szCs w:val="30"/>
-          <w:highlight w:val="yellow"/>
-        </w:rPr>
-        <w:t xml:space="preserve">บทความนี้ยังเน้นถึงความสำคัญของการศึกษาเปรียบเทียบการจัดการศึกษาหลักสูตรปัญญาประดิษฐ์ระหว่างมหาวิทยาลัยในไทยและมหาวิทยาลัยระดับโลกในสหรัฐอเมริกา </w:t>
+        <w:t>บทความนี้ยังเน้นถึงความสำคัญของการศึกษาเปรียบเทียบการจัดการศึกษาหลักสูตรปัญญาประดิษฐ์ระหว่างมหาวิทยาลัยในไทยและมหาวิทยาลัยระดับ</w:t>
+      </w:r>
+      <w:proofErr w:type="spellStart"/>
+      <w:r>
+        <w:rPr>
+          <w:rFonts w:ascii="BrowalliaUPC" w:eastAsia="BrowalliaUPC" w:hAnsi="BrowalliaUPC" w:cs="BrowalliaUPC"/>
+          <w:sz w:val="30"/>
+          <w:szCs w:val="30"/>
+          <w:highlight w:val="yellow"/>
+        </w:rPr>
+        <w:t>โลกในสหรัฐอเมริกา</w:t>
+      </w:r>
+      <w:proofErr w:type="spellEnd"/>
+      <w:r>
+        <w:rPr>
+          <w:rFonts w:ascii="BrowalliaUPC" w:eastAsia="BrowalliaUPC" w:hAnsi="BrowalliaUPC" w:cs="BrowalliaUPC"/>
+          <w:sz w:val="30"/>
+          <w:szCs w:val="30"/>
+          <w:highlight w:val="yellow"/>
+        </w:rPr>
+        <w:t xml:space="preserve"> </w:t>
       </w:r>
       <w:proofErr w:type="spellStart"/>
       <w:r>
@@ -4808,16 +4579,7 @@
           <w:szCs w:val="30"/>
           <w:highlight w:val="yellow"/>
         </w:rPr>
-        <w:t>สำนักนวัตกรรมการเรียนรู้ของมหาวิทย</w:t>
-      </w:r>
-      <w:r>
-        <w:rPr>
-          <w:rFonts w:ascii="BrowalliaUPC" w:eastAsia="BrowalliaUPC" w:hAnsi="BrowalliaUPC" w:cs="BrowalliaUPC"/>
-          <w:sz w:val="30"/>
-          <w:szCs w:val="30"/>
-          <w:highlight w:val="yellow"/>
-        </w:rPr>
-        <w:t>าลัยศรีนครินทรวิโรฒ</w:t>
+        <w:t>สำนักนวัตกรรมการเรียนรู้ของมหาวิทยาลัยศรีนครินทรวิโรฒ</w:t>
       </w:r>
       <w:proofErr w:type="spellEnd"/>
       <w:r>
@@ -4917,16 +4679,7 @@
           <w:szCs w:val="30"/>
           <w:highlight w:val="yellow"/>
         </w:rPr>
-        <w:t>แบ</w:t>
-      </w:r>
-      <w:r>
-        <w:rPr>
-          <w:rFonts w:ascii="BrowalliaUPC" w:eastAsia="BrowalliaUPC" w:hAnsi="BrowalliaUPC" w:cs="BrowalliaUPC"/>
-          <w:sz w:val="30"/>
-          <w:szCs w:val="30"/>
-          <w:highlight w:val="yellow"/>
-        </w:rPr>
-        <w:t>่งเป็นวิชาบังคับ</w:t>
+        <w:t>แบ่งเป็นวิชาบังคับ</w:t>
       </w:r>
       <w:proofErr w:type="spellEnd"/>
       <w:r>
@@ -5046,16 +4799,7 @@
           <w:szCs w:val="30"/>
           <w:highlight w:val="yellow"/>
         </w:rPr>
-        <w:t>ผู้วิจัยจึงเสนอการพัฒนา</w:t>
-      </w:r>
-      <w:r>
-        <w:rPr>
-          <w:rFonts w:ascii="BrowalliaUPC" w:eastAsia="BrowalliaUPC" w:hAnsi="BrowalliaUPC" w:cs="BrowalliaUPC"/>
-          <w:sz w:val="30"/>
-          <w:szCs w:val="30"/>
-          <w:highlight w:val="yellow"/>
-        </w:rPr>
-        <w:t>ระบบสนับสนุนการตัดสินใจสำหรับนิสิต</w:t>
+        <w:t>ผู้วิจัยจึงเสนอการพัฒนาระบบสนับสนุนการตัดสินใจสำหรับนิสิต</w:t>
       </w:r>
       <w:proofErr w:type="spellEnd"/>
       <w:r>
@@ -5125,24 +4869,27 @@
           <w:highlight w:val="yellow"/>
         </w:rPr>
         <w:tab/>
-      </w:r>
-      <w:r>
-        <w:rPr>
-          <w:rFonts w:ascii="BrowalliaUPC" w:eastAsia="BrowalliaUPC" w:hAnsi="BrowalliaUPC" w:cs="BrowalliaUPC"/>
-          <w:sz w:val="30"/>
-          <w:szCs w:val="30"/>
-          <w:highlight w:val="yellow"/>
-        </w:rPr>
-        <w:t>บทความนี้ยังกล่าวถึงปัญหาที่นักศึกษามหาวิทยาล</w:t>
-      </w:r>
-      <w:r>
-        <w:rPr>
-          <w:rFonts w:ascii="BrowalliaUPC" w:eastAsia="BrowalliaUPC" w:hAnsi="BrowalliaUPC" w:cs="BrowalliaUPC"/>
-          <w:sz w:val="30"/>
-          <w:szCs w:val="30"/>
-          <w:highlight w:val="yellow"/>
-        </w:rPr>
-        <w:t xml:space="preserve">ัยในประเทศไทยหลายคนเลือกสาขาวิชาที่ไม่เหมาะสมกับตนเอง </w:t>
+        <w:t>บทความนี้ยังกล่าวถึงปัญหาที่นักศึกษามหาวิทยาลัยในประเทศไทยหลายคนเลือกสาขาวิชาที่ไม่</w:t>
+      </w:r>
+      <w:proofErr w:type="spellStart"/>
+      <w:r>
+        <w:rPr>
+          <w:rFonts w:ascii="BrowalliaUPC" w:eastAsia="BrowalliaUPC" w:hAnsi="BrowalliaUPC" w:cs="BrowalliaUPC"/>
+          <w:sz w:val="30"/>
+          <w:szCs w:val="30"/>
+          <w:highlight w:val="yellow"/>
+        </w:rPr>
+        <w:t>เหมาะสมกับตนเอง</w:t>
+      </w:r>
+      <w:proofErr w:type="spellEnd"/>
+      <w:r>
+        <w:rPr>
+          <w:rFonts w:ascii="BrowalliaUPC" w:eastAsia="BrowalliaUPC" w:hAnsi="BrowalliaUPC" w:cs="BrowalliaUPC"/>
+          <w:sz w:val="30"/>
+          <w:szCs w:val="30"/>
+          <w:highlight w:val="yellow"/>
+        </w:rPr>
+        <w:t xml:space="preserve"> </w:t>
       </w:r>
       <w:proofErr w:type="spellStart"/>
       <w:r>
@@ -5234,14 +4981,25 @@
         <w:lastRenderedPageBreak/>
         <w:t>สถาบันการศึกษามีข้อมูลเกี่ยวกับนักศึกษามากมายที่</w:t>
       </w:r>
-      <w:r>
-        <w:rPr>
-          <w:rFonts w:ascii="BrowalliaUPC" w:eastAsia="BrowalliaUPC" w:hAnsi="BrowalliaUPC" w:cs="BrowalliaUPC"/>
-          <w:sz w:val="30"/>
-          <w:szCs w:val="30"/>
-          <w:highlight w:val="yellow"/>
-        </w:rPr>
-        <w:t xml:space="preserve">สามารถนำมาใช้ประโยชน์ </w:t>
+      <w:proofErr w:type="spellStart"/>
+      <w:r>
+        <w:rPr>
+          <w:rFonts w:ascii="BrowalliaUPC" w:eastAsia="BrowalliaUPC" w:hAnsi="BrowalliaUPC" w:cs="BrowalliaUPC"/>
+          <w:sz w:val="30"/>
+          <w:szCs w:val="30"/>
+          <w:highlight w:val="yellow"/>
+        </w:rPr>
+        <w:t>สามารถนำมาใช้ประโยชน์</w:t>
+      </w:r>
+      <w:proofErr w:type="spellEnd"/>
+      <w:r>
+        <w:rPr>
+          <w:rFonts w:ascii="BrowalliaUPC" w:eastAsia="BrowalliaUPC" w:hAnsi="BrowalliaUPC" w:cs="BrowalliaUPC"/>
+          <w:sz w:val="30"/>
+          <w:szCs w:val="30"/>
+          <w:highlight w:val="yellow"/>
+        </w:rPr>
+        <w:t xml:space="preserve"> </w:t>
       </w:r>
       <w:proofErr w:type="spellStart"/>
       <w:r>
@@ -5351,16 +5109,7 @@
           <w:szCs w:val="30"/>
           <w:highlight w:val="yellow"/>
         </w:rPr>
-        <w:t>โดยใช้ข้อมูลที่มีผลต่อการสำเร็จการศึกษ</w:t>
-      </w:r>
-      <w:r>
-        <w:rPr>
-          <w:rFonts w:ascii="BrowalliaUPC" w:eastAsia="BrowalliaUPC" w:hAnsi="BrowalliaUPC" w:cs="BrowalliaUPC"/>
-          <w:sz w:val="30"/>
-          <w:szCs w:val="30"/>
-          <w:highlight w:val="yellow"/>
-        </w:rPr>
-        <w:t>า</w:t>
+        <w:t>โดยใช้ข้อมูลที่มีผลต่อการสำเร็จการศึกษา</w:t>
       </w:r>
       <w:proofErr w:type="spellEnd"/>
       <w:r>
@@ -5414,26 +5163,17 @@
           <w:szCs w:val="30"/>
           <w:highlight w:val="yellow"/>
         </w:rPr>
-        <w:t xml:space="preserve">การวิจัยครั้งนี้จะพัฒนาระบบสนับสนุนการตัดสินใจแบบอัตโนมัติออนไลน์สำหรับการเลือกสาขาวิชาเรียนของนักศึกษา </w:t>
-      </w:r>
-      <w:proofErr w:type="spellStart"/>
-      <w:r>
-        <w:rPr>
-          <w:rFonts w:ascii="BrowalliaUPC" w:eastAsia="BrowalliaUPC" w:hAnsi="BrowalliaUPC" w:cs="BrowalliaUPC"/>
-          <w:sz w:val="30"/>
-          <w:szCs w:val="30"/>
-          <w:highlight w:val="yellow"/>
-        </w:rPr>
-        <w:t>โดยใช้เ</w:t>
-      </w:r>
-      <w:r>
-        <w:rPr>
-          <w:rFonts w:ascii="BrowalliaUPC" w:eastAsia="BrowalliaUPC" w:hAnsi="BrowalliaUPC" w:cs="BrowalliaUPC"/>
-          <w:sz w:val="30"/>
-          <w:szCs w:val="30"/>
-          <w:highlight w:val="yellow"/>
-        </w:rPr>
-        <w:t>ทคนิคการทำเหมืองข้อมูลวิเคราะห์ข้อมูลขนาดใหญ่</w:t>
+        <w:t>การวิจัยครั้งนี้จะพัฒนาระบบสนับสนุนการตัดสินใจแบบอัตโนมัติออนไลน์สำหรับการเลือกสาขาวิชา</w:t>
+      </w:r>
+      <w:proofErr w:type="spellStart"/>
+      <w:r>
+        <w:rPr>
+          <w:rFonts w:ascii="BrowalliaUPC" w:eastAsia="BrowalliaUPC" w:hAnsi="BrowalliaUPC" w:cs="BrowalliaUPC"/>
+          <w:sz w:val="30"/>
+          <w:szCs w:val="30"/>
+          <w:highlight w:val="yellow"/>
+        </w:rPr>
+        <w:t>เรียนของนักศึกษา</w:t>
       </w:r>
       <w:proofErr w:type="spellEnd"/>
       <w:r>
@@ -5453,6 +5193,26 @@
           <w:szCs w:val="30"/>
           <w:highlight w:val="yellow"/>
         </w:rPr>
+        <w:t>โดยใช้เทคนิคการทำเหมืองข้อมูลวิเคราะห์ข้อมูลขนาดใหญ่</w:t>
+      </w:r>
+      <w:proofErr w:type="spellEnd"/>
+      <w:r>
+        <w:rPr>
+          <w:rFonts w:ascii="BrowalliaUPC" w:eastAsia="BrowalliaUPC" w:hAnsi="BrowalliaUPC" w:cs="BrowalliaUPC"/>
+          <w:sz w:val="30"/>
+          <w:szCs w:val="30"/>
+          <w:highlight w:val="yellow"/>
+        </w:rPr>
+        <w:t xml:space="preserve"> </w:t>
+      </w:r>
+      <w:proofErr w:type="spellStart"/>
+      <w:r>
+        <w:rPr>
+          <w:rFonts w:ascii="BrowalliaUPC" w:eastAsia="BrowalliaUPC" w:hAnsi="BrowalliaUPC" w:cs="BrowalliaUPC"/>
+          <w:sz w:val="30"/>
+          <w:szCs w:val="30"/>
+          <w:highlight w:val="yellow"/>
+        </w:rPr>
         <w:t>เพื่อค้นหาความสัมพันธ์และรูปแบบที่ซ่อนอยู่</w:t>
       </w:r>
       <w:proofErr w:type="spellEnd"/>
@@ -5503,16 +5263,27 @@
           <w:szCs w:val="30"/>
           <w:highlight w:val="yellow"/>
         </w:rPr>
-        <w:t xml:space="preserve"> ข้อมูลเหล</w:t>
-      </w:r>
-      <w:r>
-        <w:rPr>
-          <w:rFonts w:ascii="BrowalliaUPC" w:eastAsia="BrowalliaUPC" w:hAnsi="BrowalliaUPC" w:cs="BrowalliaUPC"/>
-          <w:sz w:val="30"/>
-          <w:szCs w:val="30"/>
-          <w:highlight w:val="yellow"/>
-        </w:rPr>
-        <w:t xml:space="preserve">่านี้ยังช่วยในการพัฒนาหลักสูตรและให้อาจารย์ที่ปรึกษาให้คำแนะนำการเรียน </w:t>
+        <w:t xml:space="preserve"> ข้อมูลเหล่านี้ยังช่วยในการพัฒนาหลักสูตรและให้อาจารย์ที่ปรึกษาให้</w:t>
+      </w:r>
+      <w:proofErr w:type="spellStart"/>
+      <w:r>
+        <w:rPr>
+          <w:rFonts w:ascii="BrowalliaUPC" w:eastAsia="BrowalliaUPC" w:hAnsi="BrowalliaUPC" w:cs="BrowalliaUPC"/>
+          <w:sz w:val="30"/>
+          <w:szCs w:val="30"/>
+          <w:highlight w:val="yellow"/>
+        </w:rPr>
+        <w:t>คำแนะนำการเรียน</w:t>
+      </w:r>
+      <w:proofErr w:type="spellEnd"/>
+      <w:r>
+        <w:rPr>
+          <w:rFonts w:ascii="BrowalliaUPC" w:eastAsia="BrowalliaUPC" w:hAnsi="BrowalliaUPC" w:cs="BrowalliaUPC"/>
+          <w:sz w:val="30"/>
+          <w:szCs w:val="30"/>
+          <w:highlight w:val="yellow"/>
+        </w:rPr>
+        <w:t xml:space="preserve"> </w:t>
       </w:r>
       <w:proofErr w:type="spellStart"/>
       <w:r>
@@ -5583,17 +5354,7 @@
           <w:szCs w:val="30"/>
           <w:highlight w:val="yellow"/>
         </w:rPr>
-        <w:t>3.</w:t>
-      </w:r>
-      <w:r>
-        <w:rPr>
-          <w:rFonts w:ascii="BrowalliaUPC" w:eastAsia="BrowalliaUPC" w:hAnsi="BrowalliaUPC" w:cs="BrowalliaUPC"/>
-          <w:b/>
-          <w:sz w:val="30"/>
-          <w:szCs w:val="30"/>
-          <w:highlight w:val="yellow"/>
-        </w:rPr>
-        <w:t>วิธีดำเนินการวิจัย</w:t>
+        <w:t>3.วิธีดำเนินการวิจัย</w:t>
       </w:r>
       <w:r>
         <w:rPr>
@@ -5771,15 +5532,7 @@
           <w:sz w:val="30"/>
           <w:szCs w:val="30"/>
         </w:rPr>
-        <w:t>3.1</w:t>
-      </w:r>
-      <w:r>
-        <w:rPr>
-          <w:rFonts w:ascii="BrowalliaUPC" w:eastAsia="BrowalliaUPC" w:hAnsi="BrowalliaUPC" w:cs="BrowalliaUPC"/>
-          <w:sz w:val="30"/>
-          <w:szCs w:val="30"/>
-        </w:rPr>
-        <w:t>มุมมองผลิตภัณฑ์</w:t>
+        <w:t>3.1มุมมองผลิตภัณฑ์</w:t>
       </w:r>
     </w:p>
     <w:p>
@@ -5794,6 +5547,128 @@
           <w:szCs w:val="30"/>
         </w:rPr>
       </w:pPr>
+      <w:r>
+        <w:rPr>
+          <w:rFonts w:ascii="BrowalliaUPC" w:eastAsia="BrowalliaUPC" w:hAnsi="BrowalliaUPC" w:cs="BrowalliaUPC"/>
+          <w:sz w:val="30"/>
+          <w:szCs w:val="30"/>
+        </w:rPr>
+        <w:tab/>
+        <w:t>Xxx</w:t>
+      </w:r>
+    </w:p>
+    <w:p>
+      <w:pPr>
+        <w:tabs>
+          <w:tab w:val="left" w:pos="270"/>
+          <w:tab w:val="left" w:pos="540"/>
+        </w:tabs>
+        <w:rPr>
+          <w:rFonts w:ascii="BrowalliaUPC" w:eastAsia="BrowalliaUPC" w:hAnsi="BrowalliaUPC" w:cs="BrowalliaUPC"/>
+          <w:sz w:val="30"/>
+          <w:szCs w:val="30"/>
+          <w:lang w:bidi="th-TH"/>
+        </w:rPr>
+      </w:pPr>
+      <w:r>
+        <w:rPr>
+          <w:rFonts w:ascii="BrowalliaUPC" w:eastAsia="BrowalliaUPC" w:hAnsi="BrowalliaUPC" w:cs="BrowalliaUPC"/>
+          <w:sz w:val="30"/>
+          <w:szCs w:val="30"/>
+        </w:rPr>
+        <w:t xml:space="preserve">3.2 </w:t>
+      </w:r>
+      <w:r>
+        <w:rPr>
+          <w:rFonts w:ascii="BrowalliaUPC" w:eastAsia="BrowalliaUPC" w:hAnsi="BrowalliaUPC" w:cs="BrowalliaUPC"/>
+          <w:sz w:val="30"/>
+          <w:szCs w:val="30"/>
+          <w:lang w:bidi="th-TH"/>
+        </w:rPr>
+        <w:t>xxx</w:t>
+      </w:r>
+    </w:p>
+    <w:p>
+      <w:pPr>
+        <w:tabs>
+          <w:tab w:val="left" w:pos="270"/>
+          <w:tab w:val="left" w:pos="540"/>
+        </w:tabs>
+        <w:rPr>
+          <w:rFonts w:ascii="BrowalliaUPC" w:eastAsia="BrowalliaUPC" w:hAnsi="BrowalliaUPC" w:cs="BrowalliaUPC"/>
+          <w:sz w:val="30"/>
+          <w:szCs w:val="30"/>
+          <w:lang w:bidi="th-TH"/>
+        </w:rPr>
+      </w:pPr>
+      <w:r>
+        <w:rPr>
+          <w:rFonts w:ascii="BrowalliaUPC" w:eastAsia="BrowalliaUPC" w:hAnsi="BrowalliaUPC" w:cs="BrowalliaUPC"/>
+          <w:sz w:val="30"/>
+          <w:szCs w:val="30"/>
+          <w:lang w:bidi="th-TH"/>
+        </w:rPr>
+        <w:tab/>
+        <w:t>xxx</w:t>
+      </w:r>
+    </w:p>
+    <w:p>
+      <w:pPr>
+        <w:tabs>
+          <w:tab w:val="left" w:pos="270"/>
+          <w:tab w:val="left" w:pos="540"/>
+        </w:tabs>
+        <w:rPr>
+          <w:rFonts w:ascii="BrowalliaUPC" w:eastAsia="BrowalliaUPC" w:hAnsi="BrowalliaUPC" w:cs="BrowalliaUPC"/>
+          <w:sz w:val="30"/>
+          <w:szCs w:val="30"/>
+          <w:lang w:bidi="th-TH"/>
+        </w:rPr>
+      </w:pPr>
+      <w:r>
+        <w:rPr>
+          <w:rFonts w:ascii="BrowalliaUPC" w:eastAsia="BrowalliaUPC" w:hAnsi="BrowalliaUPC" w:cs="BrowalliaUPC"/>
+          <w:sz w:val="30"/>
+          <w:szCs w:val="30"/>
+          <w:lang w:bidi="th-TH"/>
+        </w:rPr>
+        <w:t xml:space="preserve">3.3 </w:t>
+      </w:r>
+      <w:proofErr w:type="spellStart"/>
+      <w:r>
+        <w:rPr>
+          <w:rFonts w:ascii="BrowalliaUPC" w:eastAsia="BrowalliaUPC" w:hAnsi="BrowalliaUPC" w:cs="BrowalliaUPC"/>
+          <w:sz w:val="30"/>
+          <w:szCs w:val="30"/>
+          <w:lang w:bidi="th-TH"/>
+        </w:rPr>
+        <w:t>yyy</w:t>
+      </w:r>
+      <w:proofErr w:type="spellEnd"/>
+    </w:p>
+    <w:p>
+      <w:pPr>
+        <w:tabs>
+          <w:tab w:val="left" w:pos="270"/>
+          <w:tab w:val="left" w:pos="540"/>
+        </w:tabs>
+        <w:rPr>
+          <w:rFonts w:ascii="BrowalliaUPC" w:eastAsia="BrowalliaUPC" w:hAnsi="BrowalliaUPC" w:cs="BrowalliaUPC"/>
+          <w:sz w:val="30"/>
+          <w:szCs w:val="30"/>
+          <w:lang w:bidi="th-TH"/>
+        </w:rPr>
+      </w:pPr>
+      <w:r>
+        <w:rPr>
+          <w:rFonts w:ascii="BrowalliaUPC" w:eastAsia="BrowalliaUPC" w:hAnsi="BrowalliaUPC" w:cs="BrowalliaUPC"/>
+          <w:sz w:val="30"/>
+          <w:szCs w:val="30"/>
+          <w:lang w:bidi="th-TH"/>
+        </w:rPr>
+        <w:tab/>
+        <w:t>Use case, Activity (3 act.)</w:t>
+      </w:r>
     </w:p>
     <w:sdt>
       <w:sdtPr>
@@ -7014,6 +6889,7 @@
         <w:jc w:val="center"/>
         <w:rPr>
           <w:rFonts w:ascii="BrowalliaUPC" w:eastAsia="BrowalliaUPC" w:hAnsi="BrowalliaUPC" w:cs="BrowalliaUPC"/>
+          <w:strike/>
           <w:sz w:val="30"/>
           <w:szCs w:val="30"/>
         </w:rPr>
@@ -7022,6 +6898,7 @@
       <w:r>
         <w:rPr>
           <w:rFonts w:ascii="BrowalliaUPC" w:eastAsia="BrowalliaUPC" w:hAnsi="BrowalliaUPC" w:cs="BrowalliaUPC"/>
+          <w:strike/>
           <w:sz w:val="30"/>
           <w:szCs w:val="30"/>
         </w:rPr>
@@ -7031,6 +6908,7 @@
       <w:r>
         <w:rPr>
           <w:rFonts w:ascii="BrowalliaUPC" w:eastAsia="BrowalliaUPC" w:hAnsi="BrowalliaUPC" w:cs="BrowalliaUPC"/>
+          <w:strike/>
           <w:sz w:val="30"/>
           <w:szCs w:val="30"/>
         </w:rPr>
@@ -7040,6 +6918,7 @@
       <w:r>
         <w:rPr>
           <w:rFonts w:ascii="BrowalliaUPC" w:eastAsia="BrowalliaUPC" w:hAnsi="BrowalliaUPC" w:cs="BrowalliaUPC"/>
+          <w:strike/>
           <w:sz w:val="30"/>
           <w:szCs w:val="30"/>
         </w:rPr>
@@ -7049,6 +6928,7 @@
       <w:r>
         <w:rPr>
           <w:rFonts w:ascii="BrowalliaUPC" w:eastAsia="BrowalliaUPC" w:hAnsi="BrowalliaUPC" w:cs="BrowalliaUPC"/>
+          <w:strike/>
           <w:sz w:val="30"/>
           <w:szCs w:val="30"/>
         </w:rPr>
@@ -7058,6 +6938,7 @@
       <w:r>
         <w:rPr>
           <w:rFonts w:ascii="BrowalliaUPC" w:eastAsia="BrowalliaUPC" w:hAnsi="BrowalliaUPC" w:cs="BrowalliaUPC"/>
+          <w:strike/>
           <w:sz w:val="30"/>
           <w:szCs w:val="30"/>
         </w:rPr>
@@ -7122,14 +7003,17 @@
         <w:jc w:val="center"/>
         <w:rPr>
           <w:rFonts w:ascii="BrowalliaUPC" w:eastAsia="BrowalliaUPC" w:hAnsi="BrowalliaUPC" w:cs="BrowalliaUPC"/>
+          <w:strike/>
           <w:sz w:val="30"/>
           <w:szCs w:val="30"/>
         </w:rPr>
       </w:pPr>
-      <w:proofErr w:type="spellStart"/>
-      <w:r>
-        <w:rPr>
-          <w:rFonts w:ascii="BrowalliaUPC" w:eastAsia="BrowalliaUPC" w:hAnsi="BrowalliaUPC" w:cs="BrowalliaUPC"/>
+      <w:bookmarkStart w:id="0" w:name="_GoBack"/>
+      <w:proofErr w:type="spellStart"/>
+      <w:r>
+        <w:rPr>
+          <w:rFonts w:ascii="BrowalliaUPC" w:eastAsia="BrowalliaUPC" w:hAnsi="BrowalliaUPC" w:cs="BrowalliaUPC"/>
+          <w:strike/>
           <w:sz w:val="30"/>
           <w:szCs w:val="30"/>
         </w:rPr>
@@ -7139,6 +7023,7 @@
       <w:r>
         <w:rPr>
           <w:rFonts w:ascii="BrowalliaUPC" w:eastAsia="BrowalliaUPC" w:hAnsi="BrowalliaUPC" w:cs="BrowalliaUPC"/>
+          <w:strike/>
           <w:sz w:val="30"/>
           <w:szCs w:val="30"/>
         </w:rPr>
@@ -7148,6 +7033,7 @@
       <w:r>
         <w:rPr>
           <w:rFonts w:ascii="BrowalliaUPC" w:eastAsia="BrowalliaUPC" w:hAnsi="BrowalliaUPC" w:cs="BrowalliaUPC"/>
+          <w:strike/>
           <w:sz w:val="30"/>
           <w:szCs w:val="30"/>
         </w:rPr>
@@ -7155,6 +7041,7 @@
       </w:r>
       <w:proofErr w:type="spellEnd"/>
     </w:p>
+    <w:bookmarkEnd w:id="0"/>
     <w:p>
       <w:pPr>
         <w:rPr>
@@ -7879,15 +7766,7 @@
           <w:sz w:val="30"/>
           <w:szCs w:val="30"/>
         </w:rPr>
-        <w:t xml:space="preserve"> PHPจะตรวจสอบข้อมูลที่ได้รับหากข้อมูลถูกต้องจะดึงข้อ</w:t>
-      </w:r>
-      <w:r>
-        <w:rPr>
-          <w:rFonts w:ascii="BrowalliaUPC" w:eastAsia="BrowalliaUPC" w:hAnsi="BrowalliaUPC" w:cs="BrowalliaUPC"/>
-          <w:sz w:val="30"/>
-          <w:szCs w:val="30"/>
-        </w:rPr>
-        <w:t>มูลผู้ใช้จากฐานข้อมูลและสร้างเซสชันสำหรับผู้ใช้</w:t>
+        <w:t xml:space="preserve"> PHPจะตรวจสอบข้อมูลที่ได้รับหากข้อมูลถูกต้องจะดึงข้อมูลผู้ใช้จากฐานข้อมูลและสร้างเซสชันสำหรับผู้ใช้</w:t>
       </w:r>
     </w:p>
     <w:p>
@@ -8066,15 +7945,7 @@
           <w:sz w:val="30"/>
           <w:szCs w:val="30"/>
         </w:rPr>
-        <w:t>การค้นหาหรือการมองเห็นเสม</w:t>
-      </w:r>
-      <w:r>
-        <w:rPr>
-          <w:rFonts w:ascii="BrowalliaUPC" w:eastAsia="BrowalliaUPC" w:hAnsi="BrowalliaUPC" w:cs="BrowalliaUPC"/>
-          <w:sz w:val="30"/>
-          <w:szCs w:val="30"/>
-        </w:rPr>
-        <w:t>ือนที่กำหนดไว้ล่วงหน้า</w:t>
+        <w:t>การค้นหาหรือการมองเห็นเสมือนที่กำหนดไว้ล่วงหน้า</w:t>
       </w:r>
       <w:proofErr w:type="spellEnd"/>
       <w:r>
@@ -8128,15 +7999,25 @@
           <w:sz w:val="30"/>
           <w:szCs w:val="30"/>
         </w:rPr>
-        <w:t>Course_View</w:t>
-      </w:r>
-      <w:r>
-        <w:rPr>
-          <w:rFonts w:ascii="BrowalliaUPC" w:eastAsia="BrowalliaUPC" w:hAnsi="BrowalliaUPC" w:cs="BrowalliaUPC"/>
-          <w:sz w:val="30"/>
-          <w:szCs w:val="30"/>
-        </w:rPr>
-        <w:t xml:space="preserve">ประกอบด้วยข้อมูลเกี่ยวกับรายวิชาที่เปิดสอนในสาขาเทคโนโลยีสารสนเทศ </w:t>
+        <w:t>Course_Viewประกอบด้วยข้อมูลเกี่ยวกับรายวิชาที่เปิดสอนใน</w:t>
+      </w:r>
+      <w:proofErr w:type="spellStart"/>
+      <w:r>
+        <w:rPr>
+          <w:rFonts w:ascii="BrowalliaUPC" w:eastAsia="BrowalliaUPC" w:hAnsi="BrowalliaUPC" w:cs="BrowalliaUPC"/>
+          <w:sz w:val="30"/>
+          <w:szCs w:val="30"/>
+        </w:rPr>
+        <w:t>สาขาเทคโนโลยีสารสนเทศ</w:t>
+      </w:r>
+      <w:proofErr w:type="spellEnd"/>
+      <w:r>
+        <w:rPr>
+          <w:rFonts w:ascii="BrowalliaUPC" w:eastAsia="BrowalliaUPC" w:hAnsi="BrowalliaUPC" w:cs="BrowalliaUPC"/>
+          <w:sz w:val="30"/>
+          <w:szCs w:val="30"/>
+        </w:rPr>
+        <w:t xml:space="preserve"> </w:t>
       </w:r>
       <w:proofErr w:type="spellStart"/>
       <w:r>
@@ -8173,16 +8054,7 @@
           <w:szCs w:val="30"/>
           <w:shd w:val="clear" w:color="auto" w:fill="FBFBFB"/>
         </w:rPr>
-        <w:t>Enrollment_View</w:t>
-      </w:r>
-      <w:r>
-        <w:rPr>
-          <w:rFonts w:ascii="BrowalliaUPC" w:eastAsia="BrowalliaUPC" w:hAnsi="BrowalliaUPC" w:cs="BrowalliaUPC"/>
-          <w:sz w:val="30"/>
-          <w:szCs w:val="30"/>
-          <w:shd w:val="clear" w:color="auto" w:fill="FBFBFB"/>
-        </w:rPr>
-        <w:t>ประกอบด้วยข้อมูลการลงทะเบียน</w:t>
+        <w:t>Enrollment_Viewประกอบด้วยข้อมูลการลงทะเบียน</w:t>
       </w:r>
       <w:proofErr w:type="spellEnd"/>
     </w:p>
@@ -8219,23 +8091,7 @@
           <w:sz w:val="30"/>
           <w:szCs w:val="30"/>
         </w:rPr>
-        <w:t xml:space="preserve">  -</w:t>
-      </w:r>
-      <w:r>
-        <w:rPr>
-          <w:rFonts w:ascii="BrowalliaUPC" w:eastAsia="BrowalliaUPC" w:hAnsi="BrowalliaUPC" w:cs="BrowalliaUPC"/>
-          <w:sz w:val="30"/>
-          <w:szCs w:val="30"/>
-        </w:rPr>
-        <w:t>ผลลัพธ์จากการค้นหา</w:t>
-      </w:r>
-      <w:r>
-        <w:rPr>
-          <w:rFonts w:ascii="BrowalliaUPC" w:eastAsia="BrowalliaUPC" w:hAnsi="BrowalliaUPC" w:cs="BrowalliaUPC"/>
-          <w:sz w:val="30"/>
-          <w:szCs w:val="30"/>
-        </w:rPr>
-        <w:t>หรือการดำเนินการในฐานข้อมูลจะถูกส่งกลับจากฐานข้อมูลไปยังแอปพลิเคชัน</w:t>
+        <w:t xml:space="preserve">  -ผลลัพธ์จากการค้นหาหรือการดำเนินการในฐานข้อมูลจะถูกส่งกลับจากฐานข้อมูลไปยังแอปพลิเคชัน</w:t>
       </w:r>
     </w:p>
     <w:p>
@@ -8252,15 +8108,7 @@
           <w:sz w:val="30"/>
           <w:szCs w:val="30"/>
         </w:rPr>
-        <w:t xml:space="preserve">  -</w:t>
-      </w:r>
-      <w:r>
-        <w:rPr>
-          <w:rFonts w:ascii="BrowalliaUPC" w:eastAsia="BrowalliaUPC" w:hAnsi="BrowalliaUPC" w:cs="BrowalliaUPC"/>
-          <w:sz w:val="30"/>
-          <w:szCs w:val="30"/>
-        </w:rPr>
-        <w:t>แอปพลิเคชันจะประมวลผลผลลัพธ์นี้แล้วส่งการตอบสนองกลับไปยังผู้ใช้งาน</w:t>
+        <w:t xml:space="preserve">  -แอปพลิเคชันจะประมวลผลผลลัพธ์นี้แล้วส่งการตอบสนองกลับไปยังผู้ใช้งาน</w:t>
       </w:r>
     </w:p>
     <w:p>
@@ -8361,7 +8209,7 @@
     <w:p>
       <w:pPr>
         <w:rPr>
-          <w:rFonts w:ascii="BrowalliaUPC" w:eastAsia="BrowalliaUPC" w:hAnsi="BrowalliaUPC" w:cs="BrowalliaUPC" w:hint="cs"/>
+          <w:rFonts w:ascii="BrowalliaUPC" w:eastAsia="BrowalliaUPC" w:hAnsi="BrowalliaUPC" w:cs="BrowalliaUPC"/>
           <w:color w:val="FF0000"/>
           <w:sz w:val="30"/>
           <w:szCs w:val="30"/>
@@ -8388,17 +8236,7 @@
           <w:szCs w:val="30"/>
           <w:highlight w:val="yellow"/>
         </w:rPr>
-        <w:t>2.</w:t>
-      </w:r>
-      <w:r>
-        <w:rPr>
-          <w:rFonts w:ascii="BrowalliaUPC" w:eastAsia="BrowalliaUPC" w:hAnsi="BrowalliaUPC" w:cs="BrowalliaUPC"/>
-          <w:color w:val="FF0000"/>
-          <w:sz w:val="30"/>
-          <w:szCs w:val="30"/>
-          <w:highlight w:val="yellow"/>
-        </w:rPr>
-        <w:t>ขั้นตอนการรวบรวมและจัดเก็บความต้องการของซอฟต์แวร์</w:t>
+        <w:t>2.ขั้นตอนการรวบรวมและจัดเก็บความต้องการของซอฟต์แวร์</w:t>
       </w:r>
       <w:proofErr w:type="gramEnd"/>
       <w:r>
@@ -8454,8 +8292,6 @@
         </w:rPr>
         <w:t>ระวังการนำข้อมูลของคนอื่นมาใช้โดยไม่ได้อ้างอิง)</w:t>
       </w:r>
-      <w:bookmarkStart w:id="0" w:name="_GoBack"/>
-      <w:bookmarkEnd w:id="0"/>
     </w:p>
     <w:p>
       <w:pPr>
@@ -8531,17 +8367,7 @@
           <w:szCs w:val="30"/>
           <w:highlight w:val="yellow"/>
         </w:rPr>
-        <w:t>: สัมภาษณ์น</w:t>
-      </w:r>
-      <w:r>
-        <w:rPr>
-          <w:rFonts w:ascii="BrowalliaUPC" w:eastAsia="BrowalliaUPC" w:hAnsi="BrowalliaUPC" w:cs="BrowalliaUPC"/>
-          <w:color w:val="FF0000"/>
-          <w:sz w:val="30"/>
-          <w:szCs w:val="30"/>
-          <w:highlight w:val="yellow"/>
-        </w:rPr>
-        <w:t xml:space="preserve">ักเรียนและบุคลากรที่เกี่ยวข้องเพื่อรวบรวมข้อมูลเกี่ยวกับความต้องการและปัญหาที่พบในการจัดการการศึกษา </w:t>
+        <w:t xml:space="preserve">: สัมภาษณ์นักเรียนและบุคลากรที่เกี่ยวข้องเพื่อรวบรวมข้อมูลเกี่ยวกับความต้องการและปัญหาที่พบในการจัดการการศึกษา </w:t>
       </w:r>
       <w:proofErr w:type="gramStart"/>
       <w:r>
@@ -8640,17 +8466,29 @@
           <w:szCs w:val="30"/>
           <w:highlight w:val="yellow"/>
         </w:rPr>
-        <w:t>: วิเคราะห์ข้อมูลที่ได้จา</w:t>
-      </w:r>
-      <w:r>
-        <w:rPr>
-          <w:rFonts w:ascii="BrowalliaUPC" w:eastAsia="BrowalliaUPC" w:hAnsi="BrowalliaUPC" w:cs="BrowalliaUPC"/>
-          <w:color w:val="FF0000"/>
-          <w:sz w:val="30"/>
-          <w:szCs w:val="30"/>
-          <w:highlight w:val="yellow"/>
-        </w:rPr>
-        <w:t xml:space="preserve">กการสัมภาษณ์และแบบสอบถามเพื่อหาข้อมูลที่สำคัญและแนวโน้มที่เกี่ยวข้อง </w:t>
+        <w:t>: วิเคราะห์ข้อมูลที่ได้จากการสัมภาษณ์และแบบสอบถามเพื่อหาข้อมูลที่สำคัญและ</w:t>
+      </w:r>
+      <w:proofErr w:type="spellStart"/>
+      <w:r>
+        <w:rPr>
+          <w:rFonts w:ascii="BrowalliaUPC" w:eastAsia="BrowalliaUPC" w:hAnsi="BrowalliaUPC" w:cs="BrowalliaUPC"/>
+          <w:color w:val="FF0000"/>
+          <w:sz w:val="30"/>
+          <w:szCs w:val="30"/>
+          <w:highlight w:val="yellow"/>
+        </w:rPr>
+        <w:t>แนวโน้มที่เกี่ยวข้อง</w:t>
+      </w:r>
+      <w:proofErr w:type="spellEnd"/>
+      <w:r>
+        <w:rPr>
+          <w:rFonts w:ascii="BrowalliaUPC" w:eastAsia="BrowalliaUPC" w:hAnsi="BrowalliaUPC" w:cs="BrowalliaUPC"/>
+          <w:color w:val="FF0000"/>
+          <w:sz w:val="30"/>
+          <w:szCs w:val="30"/>
+          <w:highlight w:val="yellow"/>
+        </w:rPr>
+        <w:t xml:space="preserve"> </w:t>
       </w:r>
       <w:proofErr w:type="spellStart"/>
       <w:r>
@@ -8782,17 +8620,7 @@
           <w:szCs w:val="30"/>
           <w:highlight w:val="yellow"/>
         </w:rPr>
-        <w:t>การกำหน</w:t>
-      </w:r>
-      <w:r>
-        <w:rPr>
-          <w:rFonts w:ascii="BrowalliaUPC" w:eastAsia="BrowalliaUPC" w:hAnsi="BrowalliaUPC" w:cs="BrowalliaUPC"/>
-          <w:color w:val="FF0000"/>
-          <w:sz w:val="30"/>
-          <w:szCs w:val="30"/>
-          <w:highlight w:val="yellow"/>
-        </w:rPr>
-        <w:t>ดฟังก์ชันของผลิตภัณฑ์</w:t>
+        <w:t>การกำหนดฟังก์ชันของผลิตภัณฑ์</w:t>
       </w:r>
       <w:proofErr w:type="spellEnd"/>
       <w:r>
@@ -8980,17 +8808,7 @@
           <w:szCs w:val="30"/>
           <w:highlight w:val="yellow"/>
         </w:rPr>
-        <w:t>: ซอฟต์แวร์ต้องมีความสามารถในการประมวลผลข้อมูลและการวิเคราะห์ข้อมูลเช</w:t>
-      </w:r>
-      <w:r>
-        <w:rPr>
-          <w:rFonts w:ascii="BrowalliaUPC" w:eastAsia="BrowalliaUPC" w:hAnsi="BrowalliaUPC" w:cs="BrowalliaUPC"/>
-          <w:color w:val="FF0000"/>
-          <w:sz w:val="30"/>
-          <w:szCs w:val="30"/>
-          <w:highlight w:val="yellow"/>
-        </w:rPr>
-        <w:t xml:space="preserve">ิงลึก </w:t>
+        <w:t xml:space="preserve">: ซอฟต์แวร์ต้องมีความสามารถในการประมวลผลข้อมูลและการวิเคราะห์ข้อมูลเชิงลึก </w:t>
       </w:r>
       <w:proofErr w:type="spellStart"/>
       <w:r>
@@ -9034,7 +8852,29 @@
           <w:szCs w:val="30"/>
           <w:highlight w:val="yellow"/>
         </w:rPr>
-        <w:t xml:space="preserve">: ซอฟต์แวร์ต้องสามารถเชื่อมต่อกับฐานข้อมูลเพื่อดึงข้อมูลที่เกี่ยวข้องและอัพเดทข้อมูลได้อย่างทันที </w:t>
+        <w:t>: ซอฟต์แวร์ต้องสามารถเชื่อมต่อกับฐานข้อมูลเพื่อดึงข้อมูลที่เกี่ยวข้องและอัพเดทข้อมูล</w:t>
+      </w:r>
+      <w:proofErr w:type="spellStart"/>
+      <w:r>
+        <w:rPr>
+          <w:rFonts w:ascii="BrowalliaUPC" w:eastAsia="BrowalliaUPC" w:hAnsi="BrowalliaUPC" w:cs="BrowalliaUPC"/>
+          <w:color w:val="FF0000"/>
+          <w:sz w:val="30"/>
+          <w:szCs w:val="30"/>
+          <w:highlight w:val="yellow"/>
+        </w:rPr>
+        <w:t>ได้อย่างทันที</w:t>
+      </w:r>
+      <w:proofErr w:type="spellEnd"/>
+      <w:r>
+        <w:rPr>
+          <w:rFonts w:ascii="BrowalliaUPC" w:eastAsia="BrowalliaUPC" w:hAnsi="BrowalliaUPC" w:cs="BrowalliaUPC"/>
+          <w:color w:val="FF0000"/>
+          <w:sz w:val="30"/>
+          <w:szCs w:val="30"/>
+          <w:highlight w:val="yellow"/>
+        </w:rPr>
+        <w:t xml:space="preserve"> </w:t>
       </w:r>
       <w:proofErr w:type="spellStart"/>
       <w:r>
@@ -9100,37 +8940,39 @@
           <w:szCs w:val="30"/>
           <w:highlight w:val="yellow"/>
         </w:rPr>
-        <w:t xml:space="preserve"> (Perform</w:t>
-      </w:r>
-      <w:r>
-        <w:rPr>
-          <w:rFonts w:ascii="BrowalliaUPC" w:eastAsia="BrowalliaUPC" w:hAnsi="BrowalliaUPC" w:cs="BrowalliaUPC"/>
-          <w:color w:val="FF0000"/>
-          <w:sz w:val="30"/>
-          <w:szCs w:val="30"/>
-          <w:highlight w:val="yellow"/>
-        </w:rPr>
-        <w:t xml:space="preserve">ance): </w:t>
-      </w:r>
-      <w:r>
-        <w:rPr>
-          <w:rFonts w:ascii="BrowalliaUPC" w:eastAsia="BrowalliaUPC" w:hAnsi="BrowalliaUPC" w:cs="BrowalliaUPC"/>
-          <w:color w:val="FF0000"/>
-          <w:sz w:val="30"/>
-          <w:szCs w:val="30"/>
-          <w:highlight w:val="yellow"/>
-        </w:rPr>
-        <w:t>ซอฟต์แวร์ต้องสามารถทำงานได้อย่างรวดเร็วและมีประสิ</w:t>
-      </w:r>
-      <w:r>
-        <w:rPr>
-          <w:rFonts w:ascii="BrowalliaUPC" w:eastAsia="BrowalliaUPC" w:hAnsi="BrowalliaUPC" w:cs="BrowalliaUPC"/>
-          <w:color w:val="FF0000"/>
-          <w:sz w:val="30"/>
-          <w:szCs w:val="30"/>
-          <w:highlight w:val="yellow"/>
-        </w:rPr>
-        <w:t xml:space="preserve">ทธิภาพในการประมวลผลข้อมูล </w:t>
+        <w:t xml:space="preserve"> (Performance): ซอฟต์แวร์ต้องสามารถทำงานได้อย่างรวดเร็วและมีประสิ</w:t>
+      </w:r>
+      <w:r>
+        <w:rPr>
+          <w:rFonts w:ascii="BrowalliaUPC" w:eastAsia="BrowalliaUPC" w:hAnsi="BrowalliaUPC" w:cs="BrowalliaUPC"/>
+          <w:color w:val="FF0000"/>
+          <w:sz w:val="30"/>
+          <w:szCs w:val="30"/>
+          <w:highlight w:val="yellow"/>
+        </w:rPr>
+        <w:t>ทธิภาพใน</w:t>
+      </w:r>
+      <w:proofErr w:type="spellStart"/>
+      <w:r>
+        <w:rPr>
+          <w:rFonts w:ascii="BrowalliaUPC" w:eastAsia="BrowalliaUPC" w:hAnsi="BrowalliaUPC" w:cs="BrowalliaUPC"/>
+          <w:color w:val="FF0000"/>
+          <w:sz w:val="30"/>
+          <w:szCs w:val="30"/>
+          <w:highlight w:val="yellow"/>
+        </w:rPr>
+        <w:t>การประมวลผลข้อมูล</w:t>
+      </w:r>
+      <w:proofErr w:type="spellEnd"/>
+      <w:r>
+        <w:rPr>
+          <w:rFonts w:ascii="BrowalliaUPC" w:eastAsia="BrowalliaUPC" w:hAnsi="BrowalliaUPC" w:cs="BrowalliaUPC"/>
+          <w:color w:val="FF0000"/>
+          <w:sz w:val="30"/>
+          <w:szCs w:val="30"/>
+          <w:highlight w:val="yellow"/>
+        </w:rPr>
+        <w:t xml:space="preserve"> </w:t>
       </w:r>
       <w:proofErr w:type="spellStart"/>
       <w:r>
@@ -9185,7 +9027,29 @@
           <w:szCs w:val="30"/>
           <w:highlight w:val="yellow"/>
         </w:rPr>
-        <w:t xml:space="preserve">ต้องมีมาตรการความปลอดภัยในการจัดเก็บและการส่งข้อมูลเพื่อป้องกันการเข้าถึงโดยไม่ได้รับอนุญาต </w:t>
+        <w:t>ต้องมีมาตรการความปลอดภัยในการจัดเก็บและการส่งข้อมูลเพื่อป้องกันการเข้าถึงโดย</w:t>
+      </w:r>
+      <w:proofErr w:type="spellStart"/>
+      <w:r>
+        <w:rPr>
+          <w:rFonts w:ascii="BrowalliaUPC" w:eastAsia="BrowalliaUPC" w:hAnsi="BrowalliaUPC" w:cs="BrowalliaUPC"/>
+          <w:color w:val="FF0000"/>
+          <w:sz w:val="30"/>
+          <w:szCs w:val="30"/>
+          <w:highlight w:val="yellow"/>
+        </w:rPr>
+        <w:t>ไม่ได้รับอนุญาต</w:t>
+      </w:r>
+      <w:proofErr w:type="spellEnd"/>
+      <w:r>
+        <w:rPr>
+          <w:rFonts w:ascii="BrowalliaUPC" w:eastAsia="BrowalliaUPC" w:hAnsi="BrowalliaUPC" w:cs="BrowalliaUPC"/>
+          <w:color w:val="FF0000"/>
+          <w:sz w:val="30"/>
+          <w:szCs w:val="30"/>
+          <w:highlight w:val="yellow"/>
+        </w:rPr>
+        <w:t xml:space="preserve"> </w:t>
       </w:r>
       <w:proofErr w:type="spellStart"/>
       <w:r>
@@ -9218,17 +9082,7 @@
           <w:szCs w:val="30"/>
           <w:highlight w:val="yellow"/>
         </w:rPr>
-        <w:t>ซอฟต์แวร์ต้องมีความเสถีย</w:t>
-      </w:r>
-      <w:r>
-        <w:rPr>
-          <w:rFonts w:ascii="BrowalliaUPC" w:eastAsia="BrowalliaUPC" w:hAnsi="BrowalliaUPC" w:cs="BrowalliaUPC"/>
-          <w:color w:val="FF0000"/>
-          <w:sz w:val="30"/>
-          <w:szCs w:val="30"/>
-          <w:highlight w:val="yellow"/>
-        </w:rPr>
-        <w:t>รและไม่เกิดข้อผิดพลาดในการทำงาน</w:t>
+        <w:t>ซอฟต์แวร์ต้องมีความเสถียรและไม่เกิดข้อผิดพลาดในการทำงาน</w:t>
       </w:r>
       <w:proofErr w:type="spellEnd"/>
       <w:r>
@@ -9416,17 +9270,7 @@
           <w:szCs w:val="30"/>
           <w:highlight w:val="yellow"/>
         </w:rPr>
-        <w:t xml:space="preserve"> Non-Func</w:t>
-      </w:r>
-      <w:r>
-        <w:rPr>
-          <w:rFonts w:ascii="BrowalliaUPC" w:eastAsia="BrowalliaUPC" w:hAnsi="BrowalliaUPC" w:cs="BrowalliaUPC"/>
-          <w:color w:val="FF0000"/>
-          <w:sz w:val="30"/>
-          <w:szCs w:val="30"/>
-          <w:highlight w:val="yellow"/>
-        </w:rPr>
-        <w:t xml:space="preserve">tional </w:t>
+        <w:t xml:space="preserve"> Non-Functional </w:t>
       </w:r>
       <w:proofErr w:type="spellStart"/>
       <w:r>
@@ -9677,17 +9521,7 @@
           <w:szCs w:val="30"/>
           <w:highlight w:val="yellow"/>
         </w:rPr>
-        <w:t xml:space="preserve"> และจากเว็บไซต์ทางอินเตอร์เน็ตและเครื่องมือที่ใช้ในการเก็บรวบรวมข้อมูลจากการสัมภาษณ์มีรูปแบบคำ</w:t>
-      </w:r>
-      <w:r>
-        <w:rPr>
-          <w:rFonts w:ascii="BrowalliaUPC" w:eastAsia="BrowalliaUPC" w:hAnsi="BrowalliaUPC" w:cs="BrowalliaUPC"/>
-          <w:color w:val="FF0000"/>
-          <w:sz w:val="30"/>
-          <w:szCs w:val="30"/>
-          <w:highlight w:val="yellow"/>
-        </w:rPr>
-        <w:t xml:space="preserve">ถามแบบกว้างเพื่อให้ข้อคำถามมีความยืดหยุ่นและเหมาะสมกับผู้ให้สัมภาษณ์และการออกแบบระบบจะใช้ภาษา html php </w:t>
+        <w:t xml:space="preserve"> และจากเว็บไซต์ทางอินเตอร์เน็ตและเครื่องมือที่ใช้ในการเก็บรวบรวมข้อมูลจากการสัมภาษณ์มีรูปแบบคำถามแบบกว้างเพื่อให้ข้อคำถามมีความยืดหยุ่นและเหมาะสมกับผู้ให้สัมภาษณ์และการออกแบบระบบจะใช้ภาษา html php </w:t>
       </w:r>
       <w:proofErr w:type="spellStart"/>
       <w:r>
@@ -9878,7 +9712,7 @@
         <w:spacing w:line="360" w:lineRule="auto"/>
         <w:ind w:left="426" w:hanging="426"/>
         <w:rPr>
-          <w:rFonts w:ascii="BrowalliaUPC" w:eastAsia="BrowalliaUPC" w:hAnsi="BrowalliaUPC" w:cs="BrowalliaUPC" w:hint="cs"/>
+          <w:rFonts w:ascii="BrowalliaUPC" w:eastAsia="BrowalliaUPC" w:hAnsi="BrowalliaUPC" w:cs="BrowalliaUPC"/>
           <w:b/>
           <w:color w:val="FF0000"/>
           <w:sz w:val="30"/>
@@ -9959,19 +9793,7 @@
         <w:rPr>
           <w:highlight w:val="white"/>
         </w:rPr>
-        <w:t>AMERICA</w:t>
-      </w:r>
-      <w:r>
-        <w:rPr>
-          <w:highlight w:val="white"/>
-        </w:rPr>
-        <w:t>https://so02.tci-thaijo.org/index.php/JGNRU/article/view/260792</w:t>
-      </w:r>
-      <w:r>
-        <w:rPr>
-          <w:highlight w:val="white"/>
-        </w:rPr>
-        <w:t xml:space="preserve"> </w:t>
+        <w:t xml:space="preserve">AMERICAhttps://so02.tci-thaijo.org/index.php/JGNRU/article/view/260792 </w:t>
       </w:r>
     </w:p>
     <w:p>
@@ -10024,25 +9846,7 @@
         <w:rPr>
           <w:highlight w:val="white"/>
         </w:rPr>
-        <w:t xml:space="preserve"> </w:t>
-      </w:r>
-      <w:r>
-        <w:rPr>
-          <w:highlight w:val="white"/>
-        </w:rPr>
-        <w:t>https://he01.</w:t>
-      </w:r>
-      <w:r>
-        <w:rPr>
-          <w:highlight w:val="white"/>
-        </w:rPr>
-        <w:t>tci-thaijo.org/index.php/mur2r/article/view/243049</w:t>
-      </w:r>
-      <w:r>
-        <w:rPr>
-          <w:highlight w:val="white"/>
-        </w:rPr>
-        <w:t xml:space="preserve"> </w:t>
+        <w:t xml:space="preserve"> https://he01.tci-thaijo.org/index.php/mur2r/article/view/243049 </w:t>
       </w:r>
     </w:p>
     <w:p>
@@ -10071,7 +9875,7 @@
           <w:rFonts w:ascii="Angsana New" w:eastAsia="Angsana New" w:hAnsi="Angsana New"/>
           <w:highlight w:val="white"/>
         </w:rPr>
-        <w:t>การพัฒนารูปแบบระบบสนับสนุนการตัดสินใจด้วยตนเองออนไลน์สำหรับการจัดการแผนการศึกษาของ</w:t>
+        <w:t>การพัฒนารูปแบบระบบสนับสนุนการตัดสินใจด้วยตนเองออนไลน์สำหรับการ</w:t>
       </w:r>
       <w:proofErr w:type="spellStart"/>
       <w:r>
@@ -10079,7 +9883,7 @@
           <w:rFonts w:ascii="Angsana New" w:eastAsia="Angsana New" w:hAnsi="Angsana New"/>
           <w:highlight w:val="white"/>
         </w:rPr>
-        <w:t>นักศึกษาในระดับอุดมศึกษา</w:t>
+        <w:t>จัดการแผนการศึกษาของนักศึกษาในระดับอุดมศึกษา</w:t>
       </w:r>
       <w:proofErr w:type="spellEnd"/>
       <w:proofErr w:type="gramEnd"/>
@@ -10087,19 +9891,7 @@
         <w:rPr>
           <w:highlight w:val="white"/>
         </w:rPr>
-        <w:t xml:space="preserve"> </w:t>
-      </w:r>
-      <w:r>
-        <w:rPr>
-          <w:highlight w:val="white"/>
-        </w:rPr>
-        <w:t>https://ph02</w:t>
-      </w:r>
-      <w:r>
-        <w:rPr>
-          <w:highlight w:val="white"/>
-        </w:rPr>
-        <w:t>.tci-thaijo.org/index.php/JIST/article/view/135149</w:t>
+        <w:t xml:space="preserve"> https://ph02.tci-thaijo.org/index.php/JIST/article/view/135149</w:t>
       </w:r>
     </w:p>
     <w:sectPr>
